--- a/Esercizio 18-05-17.docx
+++ b/Esercizio 18-05-17.docx
@@ -14,21 +14,7 @@
           <w:sz w:val="24"/>
           <w:szCs w:val="24"/>
         </w:rPr>
-        <w:t>Controllo la somma del primo con l’ultimo elemento. Se la somma è minore di ciò che cerco, allora controllo il secondo con l’ultimo. Se la somma è maggiore di ciò che cerco, allora controllo il primo</w:t>
-      </w:r>
-      <w:r>
-        <w:rPr>
-          <w:sz w:val="24"/>
-          <w:szCs w:val="24"/>
-        </w:rPr>
-        <w:t xml:space="preserve"> con il penultimo. Continuo così</w:t>
-      </w:r>
-      <w:r>
-        <w:rPr>
-          <w:sz w:val="24"/>
-          <w:szCs w:val="24"/>
-        </w:rPr>
-        <w:t xml:space="preserve"> …..</w:t>
+        <w:t>Controllo la somma del primo con l’ultimo elemento. Se la somma è minore di ciò che cerco, allora controllo il secondo con l’ultimo. Se la somma è maggiore di ciò che cerco, allora controllo il primo con il penultimo. Continuo così …..</w:t>
       </w:r>
     </w:p>
     <w:p/>
@@ -43,7 +29,850 @@
         <mc:AlternateContent>
           <mc:Choice Requires="wps">
             <w:drawing>
-              <wp:anchor distT="0" distB="0" distL="114300" distR="114300" simplePos="0" relativeHeight="251698176" behindDoc="0" locked="0" layoutInCell="1" allowOverlap="1">
+              <wp:anchor distT="0" distB="0" distL="114300" distR="114300" simplePos="0" relativeHeight="251708416" behindDoc="0" locked="0" layoutInCell="1" allowOverlap="1">
+                <wp:simplePos x="0" y="0"/>
+                <wp:positionH relativeFrom="column">
+                  <wp:posOffset>1005193</wp:posOffset>
+                </wp:positionH>
+                <wp:positionV relativeFrom="paragraph">
+                  <wp:posOffset>6190962</wp:posOffset>
+                </wp:positionV>
+                <wp:extent cx="1061086" cy="1"/>
+                <wp:effectExtent l="38100" t="76200" r="0" b="114300"/>
+                <wp:wrapNone/>
+                <wp:docPr id="44" name="Connettore 2 44"/>
+                <wp:cNvGraphicFramePr/>
+                <a:graphic xmlns:a="http://schemas.openxmlformats.org/drawingml/2006/main">
+                  <a:graphicData uri="http://schemas.microsoft.com/office/word/2010/wordprocessingShape">
+                    <wps:wsp>
+                      <wps:cNvCnPr/>
+                      <wps:spPr>
+                        <a:xfrm flipH="1" flipV="1">
+                          <a:off x="0" y="0"/>
+                          <a:ext cx="1061086" cy="1"/>
+                        </a:xfrm>
+                        <a:prstGeom prst="straightConnector1">
+                          <a:avLst/>
+                        </a:prstGeom>
+                        <a:ln>
+                          <a:tailEnd type="arrow"/>
+                        </a:ln>
+                      </wps:spPr>
+                      <wps:style>
+                        <a:lnRef idx="1">
+                          <a:schemeClr val="accent1"/>
+                        </a:lnRef>
+                        <a:fillRef idx="0">
+                          <a:schemeClr val="accent1"/>
+                        </a:fillRef>
+                        <a:effectRef idx="0">
+                          <a:schemeClr val="accent1"/>
+                        </a:effectRef>
+                        <a:fontRef idx="minor">
+                          <a:schemeClr val="tx1"/>
+                        </a:fontRef>
+                      </wps:style>
+                      <wps:bodyPr/>
+                    </wps:wsp>
+                  </a:graphicData>
+                </a:graphic>
+                <wp14:sizeRelV relativeFrom="margin">
+                  <wp14:pctHeight>0</wp14:pctHeight>
+                </wp14:sizeRelV>
+              </wp:anchor>
+            </w:drawing>
+          </mc:Choice>
+          <mc:Fallback>
+            <w:pict>
+              <v:shapetype id="_x0000_t32" coordsize="21600,21600" o:spt="32" o:oned="t" path="m,l21600,21600e" filled="f">
+                <v:path arrowok="t" fillok="f" o:connecttype="none"/>
+                <o:lock v:ext="edit" shapetype="t"/>
+              </v:shapetype>
+              <v:shape id="Connettore 2 44" o:spid="_x0000_s1026" type="#_x0000_t32" style="position:absolute;margin-left:79.15pt;margin-top:487.5pt;width:83.55pt;height:0;flip:x y;z-index:251708416;visibility:visible;mso-wrap-style:square;mso-height-percent:0;mso-wrap-distance-left:9pt;mso-wrap-distance-top:0;mso-wrap-distance-right:9pt;mso-wrap-distance-bottom:0;mso-position-horizontal:absolute;mso-position-horizontal-relative:text;mso-position-vertical:absolute;mso-position-vertical-relative:text;mso-height-percent:0;mso-height-relative:margin" o:gfxdata="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" strokecolor="#4579b8 [3044]">
+                <v:stroke endarrow="open"/>
+              </v:shape>
+            </w:pict>
+          </mc:Fallback>
+        </mc:AlternateContent>
+      </w:r>
+      <w:bookmarkEnd w:id="0"/>
+      <w:r>
+        <w:rPr>
+          <w:noProof/>
+          <w:lang w:eastAsia="it-IT"/>
+        </w:rPr>
+        <mc:AlternateContent>
+          <mc:Choice Requires="wps">
+            <w:drawing>
+              <wp:anchor distT="0" distB="0" distL="114300" distR="114300" simplePos="0" relativeHeight="251707392" behindDoc="0" locked="0" layoutInCell="1" allowOverlap="1">
+                <wp:simplePos x="0" y="0"/>
+                <wp:positionH relativeFrom="column">
+                  <wp:posOffset>3411567</wp:posOffset>
+                </wp:positionH>
+                <wp:positionV relativeFrom="paragraph">
+                  <wp:posOffset>6113025</wp:posOffset>
+                </wp:positionV>
+                <wp:extent cx="716388" cy="0"/>
+                <wp:effectExtent l="38100" t="76200" r="0" b="114300"/>
+                <wp:wrapNone/>
+                <wp:docPr id="42" name="Connettore 2 42"/>
+                <wp:cNvGraphicFramePr/>
+                <a:graphic xmlns:a="http://schemas.openxmlformats.org/drawingml/2006/main">
+                  <a:graphicData uri="http://schemas.microsoft.com/office/word/2010/wordprocessingShape">
+                    <wps:wsp>
+                      <wps:cNvCnPr/>
+                      <wps:spPr>
+                        <a:xfrm flipH="1">
+                          <a:off x="0" y="0"/>
+                          <a:ext cx="716388" cy="0"/>
+                        </a:xfrm>
+                        <a:prstGeom prst="straightConnector1">
+                          <a:avLst/>
+                        </a:prstGeom>
+                        <a:ln>
+                          <a:tailEnd type="arrow"/>
+                        </a:ln>
+                      </wps:spPr>
+                      <wps:style>
+                        <a:lnRef idx="1">
+                          <a:schemeClr val="accent1"/>
+                        </a:lnRef>
+                        <a:fillRef idx="0">
+                          <a:schemeClr val="accent1"/>
+                        </a:fillRef>
+                        <a:effectRef idx="0">
+                          <a:schemeClr val="accent1"/>
+                        </a:effectRef>
+                        <a:fontRef idx="minor">
+                          <a:schemeClr val="tx1"/>
+                        </a:fontRef>
+                      </wps:style>
+                      <wps:bodyPr/>
+                    </wps:wsp>
+                  </a:graphicData>
+                </a:graphic>
+              </wp:anchor>
+            </w:drawing>
+          </mc:Choice>
+          <mc:Fallback>
+            <w:pict>
+              <v:shape id="Connettore 2 42" o:spid="_x0000_s1026" type="#_x0000_t32" style="position:absolute;margin-left:268.65pt;margin-top:481.35pt;width:56.4pt;height:0;flip:x;z-index:251707392;visibility:visible;mso-wrap-style:square;mso-wrap-distance-left:9pt;mso-wrap-distance-top:0;mso-wrap-distance-right:9pt;mso-wrap-distance-bottom:0;mso-position-horizontal:absolute;mso-position-horizontal-relative:text;mso-position-vertical:absolute;mso-position-vertical-relative:text" o:gfxdata="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" strokecolor="#4579b8 [3044]">
+                <v:stroke endarrow="open"/>
+              </v:shape>
+            </w:pict>
+          </mc:Fallback>
+        </mc:AlternateContent>
+      </w:r>
+      <w:r>
+        <w:rPr>
+          <w:noProof/>
+          <w:lang w:eastAsia="it-IT"/>
+        </w:rPr>
+        <mc:AlternateContent>
+          <mc:Choice Requires="wps">
+            <w:drawing>
+              <wp:anchor distT="0" distB="0" distL="114300" distR="114300" simplePos="0" relativeHeight="251706368" behindDoc="0" locked="0" layoutInCell="1" allowOverlap="1">
+                <wp:simplePos x="0" y="0"/>
+                <wp:positionH relativeFrom="column">
+                  <wp:posOffset>1893715</wp:posOffset>
+                </wp:positionH>
+                <wp:positionV relativeFrom="paragraph">
+                  <wp:posOffset>5837388</wp:posOffset>
+                </wp:positionV>
+                <wp:extent cx="1647118" cy="707366"/>
+                <wp:effectExtent l="0" t="0" r="10795" b="17145"/>
+                <wp:wrapNone/>
+                <wp:docPr id="41" name="Dati 41"/>
+                <wp:cNvGraphicFramePr/>
+                <a:graphic xmlns:a="http://schemas.openxmlformats.org/drawingml/2006/main">
+                  <a:graphicData uri="http://schemas.microsoft.com/office/word/2010/wordprocessingShape">
+                    <wps:wsp>
+                      <wps:cNvSpPr/>
+                      <wps:spPr>
+                        <a:xfrm>
+                          <a:off x="0" y="0"/>
+                          <a:ext cx="1647118" cy="707366"/>
+                        </a:xfrm>
+                        <a:prstGeom prst="flowChartInputOutput">
+                          <a:avLst/>
+                        </a:prstGeom>
+                      </wps:spPr>
+                      <wps:style>
+                        <a:lnRef idx="2">
+                          <a:schemeClr val="accent6"/>
+                        </a:lnRef>
+                        <a:fillRef idx="1">
+                          <a:schemeClr val="lt1"/>
+                        </a:fillRef>
+                        <a:effectRef idx="0">
+                          <a:schemeClr val="accent6"/>
+                        </a:effectRef>
+                        <a:fontRef idx="minor">
+                          <a:schemeClr val="dk1"/>
+                        </a:fontRef>
+                      </wps:style>
+                      <wps:txbx>
+                        <w:txbxContent>
+                          <w:p>
+                            <w:pPr>
+                              <w:jc w:val="center"/>
+                            </w:pPr>
+                            <w:r>
+                              <w:t>O: non esiste la coppia di numeri</w:t>
+                            </w:r>
+                          </w:p>
+                        </w:txbxContent>
+                      </wps:txbx>
+                      <wps:bodyPr rot="0" spcFirstLastPara="0" vertOverflow="overflow" horzOverflow="overflow" vert="horz" wrap="square" lIns="91440" tIns="45720" rIns="91440" bIns="45720" numCol="1" spcCol="0" rtlCol="0" fromWordArt="0" anchor="ctr" anchorCtr="0" forceAA="0" compatLnSpc="1">
+                        <a:prstTxWarp prst="textNoShape">
+                          <a:avLst/>
+                        </a:prstTxWarp>
+                        <a:noAutofit/>
+                      </wps:bodyPr>
+                    </wps:wsp>
+                  </a:graphicData>
+                </a:graphic>
+                <wp14:sizeRelH relativeFrom="margin">
+                  <wp14:pctWidth>0</wp14:pctWidth>
+                </wp14:sizeRelH>
+                <wp14:sizeRelV relativeFrom="margin">
+                  <wp14:pctHeight>0</wp14:pctHeight>
+                </wp14:sizeRelV>
+              </wp:anchor>
+            </w:drawing>
+          </mc:Choice>
+          <mc:Fallback>
+            <w:pict>
+              <v:shapetype id="_x0000_t111" coordsize="21600,21600" o:spt="111" path="m4321,l21600,,17204,21600,,21600xe">
+                <v:stroke joinstyle="miter"/>
+                <v:path gradientshapeok="t" o:connecttype="custom" o:connectlocs="12961,0;10800,0;2161,10800;8602,21600;10800,21600;19402,10800" textboxrect="4321,0,17204,21600"/>
+              </v:shapetype>
+              <v:shape id="Dati 41" o:spid="_x0000_s1026" type="#_x0000_t111" style="position:absolute;margin-left:149.1pt;margin-top:459.65pt;width:129.7pt;height:55.7pt;z-index:251706368;visibility:visible;mso-wrap-style:square;mso-width-percent:0;mso-height-percent:0;mso-wrap-distance-left:9pt;mso-wrap-distance-top:0;mso-wrap-distance-right:9pt;mso-wrap-distance-bottom:0;mso-position-horizontal:absolute;mso-position-horizontal-relative:text;mso-position-vertical:absolute;mso-position-vertical-relative:text;mso-width-percent:0;mso-height-percent:0;mso-width-relative:margin;mso-height-relative:margin;v-text-anchor:middle" o:gfxdata="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" fillcolor="white [3201]" strokecolor="#f79646 [3209]" strokeweight="2pt">
+                <v:textbox>
+                  <w:txbxContent>
+                    <w:p>
+                      <w:pPr>
+                        <w:jc w:val="center"/>
+                      </w:pPr>
+                      <w:r>
+                        <w:t>O: non esiste la coppia di numeri</w:t>
+                      </w:r>
+                    </w:p>
+                  </w:txbxContent>
+                </v:textbox>
+              </v:shape>
+            </w:pict>
+          </mc:Fallback>
+        </mc:AlternateContent>
+      </w:r>
+      <w:r>
+        <w:rPr>
+          <w:noProof/>
+          <w:lang w:eastAsia="it-IT"/>
+        </w:rPr>
+        <mc:AlternateContent>
+          <mc:Choice Requires="wps">
+            <w:drawing>
+              <wp:anchor distT="0" distB="0" distL="114300" distR="114300" simplePos="0" relativeHeight="251705344" behindDoc="0" locked="0" layoutInCell="1" allowOverlap="1">
+                <wp:simplePos x="0" y="0"/>
+                <wp:positionH relativeFrom="column">
+                  <wp:posOffset>4127955</wp:posOffset>
+                </wp:positionH>
+                <wp:positionV relativeFrom="paragraph">
+                  <wp:posOffset>5337055</wp:posOffset>
+                </wp:positionV>
+                <wp:extent cx="0" cy="776378"/>
+                <wp:effectExtent l="0" t="0" r="19050" b="24130"/>
+                <wp:wrapNone/>
+                <wp:docPr id="38" name="Connettore 1 38"/>
+                <wp:cNvGraphicFramePr/>
+                <a:graphic xmlns:a="http://schemas.openxmlformats.org/drawingml/2006/main">
+                  <a:graphicData uri="http://schemas.microsoft.com/office/word/2010/wordprocessingShape">
+                    <wps:wsp>
+                      <wps:cNvCnPr/>
+                      <wps:spPr>
+                        <a:xfrm>
+                          <a:off x="0" y="0"/>
+                          <a:ext cx="0" cy="776378"/>
+                        </a:xfrm>
+                        <a:prstGeom prst="line">
+                          <a:avLst/>
+                        </a:prstGeom>
+                      </wps:spPr>
+                      <wps:style>
+                        <a:lnRef idx="1">
+                          <a:schemeClr val="accent1"/>
+                        </a:lnRef>
+                        <a:fillRef idx="0">
+                          <a:schemeClr val="accent1"/>
+                        </a:fillRef>
+                        <a:effectRef idx="0">
+                          <a:schemeClr val="accent1"/>
+                        </a:effectRef>
+                        <a:fontRef idx="minor">
+                          <a:schemeClr val="tx1"/>
+                        </a:fontRef>
+                      </wps:style>
+                      <wps:bodyPr/>
+                    </wps:wsp>
+                  </a:graphicData>
+                </a:graphic>
+              </wp:anchor>
+            </w:drawing>
+          </mc:Choice>
+          <mc:Fallback>
+            <w:pict>
+              <v:line id="Connettore 1 38" o:spid="_x0000_s1026" style="position:absolute;z-index:251705344;visibility:visible;mso-wrap-style:square;mso-wrap-distance-left:9pt;mso-wrap-distance-top:0;mso-wrap-distance-right:9pt;mso-wrap-distance-bottom:0;mso-position-horizontal:absolute;mso-position-horizontal-relative:text;mso-position-vertical:absolute;mso-position-vertical-relative:text" from="325.05pt,420.25pt" to="325.05pt,481.4pt" o:gfxdata="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" strokecolor="#4579b8 [3044]"/>
+            </w:pict>
+          </mc:Fallback>
+        </mc:AlternateContent>
+      </w:r>
+      <w:r>
+        <w:rPr>
+          <w:noProof/>
+          <w:lang w:eastAsia="it-IT"/>
+        </w:rPr>
+        <mc:AlternateContent>
+          <mc:Choice Requires="wps">
+            <w:drawing>
+              <wp:anchor distT="0" distB="0" distL="114300" distR="114300" simplePos="0" relativeHeight="251704320" behindDoc="0" locked="0" layoutInCell="1" allowOverlap="1" wp14:anchorId="1E0F8533" wp14:editId="5475B285">
+                <wp:simplePos x="0" y="0"/>
+                <wp:positionH relativeFrom="column">
+                  <wp:posOffset>3763081</wp:posOffset>
+                </wp:positionH>
+                <wp:positionV relativeFrom="paragraph">
+                  <wp:posOffset>5556837</wp:posOffset>
+                </wp:positionV>
+                <wp:extent cx="241300" cy="224155"/>
+                <wp:effectExtent l="0" t="0" r="25400" b="23495"/>
+                <wp:wrapNone/>
+                <wp:docPr id="35" name="Casella di testo 2"/>
+                <wp:cNvGraphicFramePr>
+                  <a:graphicFrameLocks xmlns:a="http://schemas.openxmlformats.org/drawingml/2006/main"/>
+                </wp:cNvGraphicFramePr>
+                <a:graphic xmlns:a="http://schemas.openxmlformats.org/drawingml/2006/main">
+                  <a:graphicData uri="http://schemas.microsoft.com/office/word/2010/wordprocessingShape">
+                    <wps:wsp>
+                      <wps:cNvSpPr txBox="1">
+                        <a:spLocks noChangeArrowheads="1"/>
+                      </wps:cNvSpPr>
+                      <wps:spPr bwMode="auto">
+                        <a:xfrm>
+                          <a:off x="0" y="0"/>
+                          <a:ext cx="241300" cy="224155"/>
+                        </a:xfrm>
+                        <a:prstGeom prst="rect">
+                          <a:avLst/>
+                        </a:prstGeom>
+                        <a:solidFill>
+                          <a:srgbClr val="FFFFFF"/>
+                        </a:solidFill>
+                        <a:ln w="9525">
+                          <a:solidFill>
+                            <a:srgbClr val="000000"/>
+                          </a:solidFill>
+                          <a:miter lim="800000"/>
+                          <a:headEnd/>
+                          <a:tailEnd/>
+                        </a:ln>
+                      </wps:spPr>
+                      <wps:txbx>
+                        <w:txbxContent>
+                          <w:p>
+                            <w:r>
+                              <w:t>V</w:t>
+                            </w:r>
+                          </w:p>
+                        </w:txbxContent>
+                      </wps:txbx>
+                      <wps:bodyPr rot="0" vert="horz" wrap="square" lIns="91440" tIns="45720" rIns="91440" bIns="45720" anchor="t" anchorCtr="0">
+                        <a:noAutofit/>
+                      </wps:bodyPr>
+                    </wps:wsp>
+                  </a:graphicData>
+                </a:graphic>
+                <wp14:sizeRelH relativeFrom="margin">
+                  <wp14:pctWidth>0</wp14:pctWidth>
+                </wp14:sizeRelH>
+                <wp14:sizeRelV relativeFrom="margin">
+                  <wp14:pctHeight>0</wp14:pctHeight>
+                </wp14:sizeRelV>
+              </wp:anchor>
+            </w:drawing>
+          </mc:Choice>
+          <mc:Fallback>
+            <w:pict>
+              <v:shapetype id="_x0000_t202" coordsize="21600,21600" o:spt="202" path="m,l,21600r21600,l21600,xe">
+                <v:stroke joinstyle="miter"/>
+                <v:path gradientshapeok="t" o:connecttype="rect"/>
+              </v:shapetype>
+              <v:shape id="Casella di testo 2" o:spid="_x0000_s1027" type="#_x0000_t202" style="position:absolute;margin-left:296.3pt;margin-top:437.55pt;width:19pt;height:17.65pt;z-index:251704320;visibility:visible;mso-wrap-style:square;mso-width-percent:0;mso-height-percent:0;mso-wrap-distance-left:9pt;mso-wrap-distance-top:0;mso-wrap-distance-right:9pt;mso-wrap-distance-bottom:0;mso-position-horizontal:absolute;mso-position-horizontal-relative:text;mso-position-vertical:absolute;mso-position-vertical-relative:text;mso-width-percent:0;mso-height-percent:0;mso-width-relative:margin;mso-height-relative:margin;v-text-anchor:top" o:gfxdata="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">
+                <v:textbox>
+                  <w:txbxContent>
+                    <w:p>
+                      <w:r>
+                        <w:t>V</w:t>
+                      </w:r>
+                    </w:p>
+                  </w:txbxContent>
+                </v:textbox>
+              </v:shape>
+            </w:pict>
+          </mc:Fallback>
+        </mc:AlternateContent>
+      </w:r>
+      <w:r>
+        <w:rPr>
+          <w:noProof/>
+          <w:lang w:eastAsia="it-IT"/>
+        </w:rPr>
+        <mc:AlternateContent>
+          <mc:Choice Requires="wps">
+            <w:drawing>
+              <wp:anchor distT="0" distB="0" distL="114300" distR="114300" simplePos="0" relativeHeight="251702272" behindDoc="0" locked="0" layoutInCell="1" allowOverlap="1" wp14:anchorId="2D354BDD" wp14:editId="70AC32B3">
+                <wp:simplePos x="0" y="0"/>
+                <wp:positionH relativeFrom="column">
+                  <wp:posOffset>3410884</wp:posOffset>
+                </wp:positionH>
+                <wp:positionV relativeFrom="paragraph">
+                  <wp:posOffset>4676835</wp:posOffset>
+                </wp:positionV>
+                <wp:extent cx="241300" cy="224155"/>
+                <wp:effectExtent l="0" t="0" r="25400" b="23495"/>
+                <wp:wrapNone/>
+                <wp:docPr id="31" name="Casella di testo 2"/>
+                <wp:cNvGraphicFramePr>
+                  <a:graphicFrameLocks xmlns:a="http://schemas.openxmlformats.org/drawingml/2006/main"/>
+                </wp:cNvGraphicFramePr>
+                <a:graphic xmlns:a="http://schemas.openxmlformats.org/drawingml/2006/main">
+                  <a:graphicData uri="http://schemas.microsoft.com/office/word/2010/wordprocessingShape">
+                    <wps:wsp>
+                      <wps:cNvSpPr txBox="1">
+                        <a:spLocks noChangeArrowheads="1"/>
+                      </wps:cNvSpPr>
+                      <wps:spPr bwMode="auto">
+                        <a:xfrm>
+                          <a:off x="0" y="0"/>
+                          <a:ext cx="241300" cy="224155"/>
+                        </a:xfrm>
+                        <a:prstGeom prst="rect">
+                          <a:avLst/>
+                        </a:prstGeom>
+                        <a:solidFill>
+                          <a:srgbClr val="FFFFFF"/>
+                        </a:solidFill>
+                        <a:ln w="9525">
+                          <a:solidFill>
+                            <a:srgbClr val="000000"/>
+                          </a:solidFill>
+                          <a:miter lim="800000"/>
+                          <a:headEnd/>
+                          <a:tailEnd/>
+                        </a:ln>
+                      </wps:spPr>
+                      <wps:txbx>
+                        <w:txbxContent>
+                          <w:p>
+                            <w:r>
+                              <w:t>F</w:t>
+                            </w:r>
+                          </w:p>
+                        </w:txbxContent>
+                      </wps:txbx>
+                      <wps:bodyPr rot="0" vert="horz" wrap="square" lIns="91440" tIns="45720" rIns="91440" bIns="45720" anchor="t" anchorCtr="0">
+                        <a:noAutofit/>
+                      </wps:bodyPr>
+                    </wps:wsp>
+                  </a:graphicData>
+                </a:graphic>
+                <wp14:sizeRelH relativeFrom="margin">
+                  <wp14:pctWidth>0</wp14:pctWidth>
+                </wp14:sizeRelH>
+                <wp14:sizeRelV relativeFrom="margin">
+                  <wp14:pctHeight>0</wp14:pctHeight>
+                </wp14:sizeRelV>
+              </wp:anchor>
+            </w:drawing>
+          </mc:Choice>
+          <mc:Fallback>
+            <w:pict>
+              <v:shape id="_x0000_s1028" type="#_x0000_t202" style="position:absolute;margin-left:268.55pt;margin-top:368.25pt;width:19pt;height:17.65pt;z-index:251702272;visibility:visible;mso-wrap-style:square;mso-width-percent:0;mso-height-percent:0;mso-wrap-distance-left:9pt;mso-wrap-distance-top:0;mso-wrap-distance-right:9pt;mso-wrap-distance-bottom:0;mso-position-horizontal:absolute;mso-position-horizontal-relative:text;mso-position-vertical:absolute;mso-position-vertical-relative:text;mso-width-percent:0;mso-height-percent:0;mso-width-relative:margin;mso-height-relative:margin;v-text-anchor:top" o:gfxdata="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">
+                <v:textbox>
+                  <w:txbxContent>
+                    <w:p>
+                      <w:r>
+                        <w:t>F</w:t>
+                      </w:r>
+                    </w:p>
+                  </w:txbxContent>
+                </v:textbox>
+              </v:shape>
+            </w:pict>
+          </mc:Fallback>
+        </mc:AlternateContent>
+      </w:r>
+      <w:r>
+        <w:rPr>
+          <w:noProof/>
+          <w:lang w:eastAsia="it-IT"/>
+        </w:rPr>
+        <mc:AlternateContent>
+          <mc:Choice Requires="wps">
+            <w:drawing>
+              <wp:anchor distT="0" distB="0" distL="114300" distR="114300" simplePos="0" relativeHeight="251700224" behindDoc="0" locked="0" layoutInCell="1" allowOverlap="1">
+                <wp:simplePos x="0" y="0"/>
+                <wp:positionH relativeFrom="column">
+                  <wp:posOffset>1945472</wp:posOffset>
+                </wp:positionH>
+                <wp:positionV relativeFrom="paragraph">
+                  <wp:posOffset>4586557</wp:posOffset>
+                </wp:positionV>
+                <wp:extent cx="1794295" cy="422694"/>
+                <wp:effectExtent l="38100" t="57150" r="15875" b="34925"/>
+                <wp:wrapNone/>
+                <wp:docPr id="28" name="Connettore 2 28"/>
+                <wp:cNvGraphicFramePr/>
+                <a:graphic xmlns:a="http://schemas.openxmlformats.org/drawingml/2006/main">
+                  <a:graphicData uri="http://schemas.microsoft.com/office/word/2010/wordprocessingShape">
+                    <wps:wsp>
+                      <wps:cNvCnPr/>
+                      <wps:spPr>
+                        <a:xfrm flipH="1" flipV="1">
+                          <a:off x="0" y="0"/>
+                          <a:ext cx="1794295" cy="422694"/>
+                        </a:xfrm>
+                        <a:prstGeom prst="straightConnector1">
+                          <a:avLst/>
+                        </a:prstGeom>
+                        <a:ln>
+                          <a:tailEnd type="arrow"/>
+                        </a:ln>
+                      </wps:spPr>
+                      <wps:style>
+                        <a:lnRef idx="1">
+                          <a:schemeClr val="accent1"/>
+                        </a:lnRef>
+                        <a:fillRef idx="0">
+                          <a:schemeClr val="accent1"/>
+                        </a:fillRef>
+                        <a:effectRef idx="0">
+                          <a:schemeClr val="accent1"/>
+                        </a:effectRef>
+                        <a:fontRef idx="minor">
+                          <a:schemeClr val="tx1"/>
+                        </a:fontRef>
+                      </wps:style>
+                      <wps:bodyPr/>
+                    </wps:wsp>
+                  </a:graphicData>
+                </a:graphic>
+              </wp:anchor>
+            </w:drawing>
+          </mc:Choice>
+          <mc:Fallback>
+            <w:pict>
+              <v:shape id="Connettore 2 28" o:spid="_x0000_s1026" type="#_x0000_t32" style="position:absolute;margin-left:153.2pt;margin-top:361.15pt;width:141.3pt;height:33.3pt;flip:x y;z-index:251700224;visibility:visible;mso-wrap-style:square;mso-wrap-distance-left:9pt;mso-wrap-distance-top:0;mso-wrap-distance-right:9pt;mso-wrap-distance-bottom:0;mso-position-horizontal:absolute;mso-position-horizontal-relative:text;mso-position-vertical:absolute;mso-position-vertical-relative:text" o:gfxdata="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" strokecolor="#4579b8 [3044]">
+                <v:stroke endarrow="open"/>
+              </v:shape>
+            </w:pict>
+          </mc:Fallback>
+        </mc:AlternateContent>
+      </w:r>
+      <w:r>
+        <w:rPr>
+          <w:noProof/>
+          <w:lang w:eastAsia="it-IT"/>
+        </w:rPr>
+        <mc:AlternateContent>
+          <mc:Choice Requires="wps">
+            <w:drawing>
+              <wp:anchor distT="0" distB="0" distL="114300" distR="114300" simplePos="0" relativeHeight="251699200" behindDoc="0" locked="0" layoutInCell="1" allowOverlap="1" wp14:anchorId="0E1D4B2E" wp14:editId="14D9E98C">
+                <wp:simplePos x="0" y="0"/>
+                <wp:positionH relativeFrom="column">
+                  <wp:posOffset>3565525</wp:posOffset>
+                </wp:positionH>
+                <wp:positionV relativeFrom="paragraph">
+                  <wp:posOffset>4732020</wp:posOffset>
+                </wp:positionV>
+                <wp:extent cx="1449070" cy="681355"/>
+                <wp:effectExtent l="0" t="0" r="17780" b="23495"/>
+                <wp:wrapNone/>
+                <wp:docPr id="3" name="Decisione 3"/>
+                <wp:cNvGraphicFramePr/>
+                <a:graphic xmlns:a="http://schemas.openxmlformats.org/drawingml/2006/main">
+                  <a:graphicData uri="http://schemas.microsoft.com/office/word/2010/wordprocessingShape">
+                    <wps:wsp>
+                      <wps:cNvSpPr/>
+                      <wps:spPr>
+                        <a:xfrm>
+                          <a:off x="0" y="0"/>
+                          <a:ext cx="1449070" cy="681355"/>
+                        </a:xfrm>
+                        <a:prstGeom prst="flowChartDecision">
+                          <a:avLst/>
+                        </a:prstGeom>
+                      </wps:spPr>
+                      <wps:style>
+                        <a:lnRef idx="2">
+                          <a:schemeClr val="accent6"/>
+                        </a:lnRef>
+                        <a:fillRef idx="1">
+                          <a:schemeClr val="lt1"/>
+                        </a:fillRef>
+                        <a:effectRef idx="0">
+                          <a:schemeClr val="accent6"/>
+                        </a:effectRef>
+                        <a:fontRef idx="minor">
+                          <a:schemeClr val="dk1"/>
+                        </a:fontRef>
+                      </wps:style>
+                      <wps:txbx>
+                        <w:txbxContent>
+                          <w:p>
+                            <w:pPr>
+                              <w:jc w:val="center"/>
+                            </w:pPr>
+                            <w:r>
+                              <w:t>i = j</w:t>
+                            </w:r>
+                          </w:p>
+                        </w:txbxContent>
+                      </wps:txbx>
+                      <wps:bodyPr rot="0" spcFirstLastPara="0" vertOverflow="overflow" horzOverflow="overflow" vert="horz" wrap="square" lIns="91440" tIns="45720" rIns="91440" bIns="45720" numCol="1" spcCol="0" rtlCol="0" fromWordArt="0" anchor="ctr" anchorCtr="0" forceAA="0" compatLnSpc="1">
+                        <a:prstTxWarp prst="textNoShape">
+                          <a:avLst/>
+                        </a:prstTxWarp>
+                        <a:noAutofit/>
+                      </wps:bodyPr>
+                    </wps:wsp>
+                  </a:graphicData>
+                </a:graphic>
+                <wp14:sizeRelH relativeFrom="margin">
+                  <wp14:pctWidth>0</wp14:pctWidth>
+                </wp14:sizeRelH>
+                <wp14:sizeRelV relativeFrom="margin">
+                  <wp14:pctHeight>0</wp14:pctHeight>
+                </wp14:sizeRelV>
+              </wp:anchor>
+            </w:drawing>
+          </mc:Choice>
+          <mc:Fallback>
+            <w:pict>
+              <v:shapetype id="_x0000_t110" coordsize="21600,21600" o:spt="110" path="m10800,l,10800,10800,21600,21600,10800xe">
+                <v:stroke joinstyle="miter"/>
+                <v:path gradientshapeok="t" o:connecttype="rect" textboxrect="5400,5400,16200,16200"/>
+              </v:shapetype>
+              <v:shape id="Decisione 3" o:spid="_x0000_s1029" type="#_x0000_t110" style="position:absolute;margin-left:280.75pt;margin-top:372.6pt;width:114.1pt;height:53.65pt;z-index:251699200;visibility:visible;mso-wrap-style:square;mso-width-percent:0;mso-height-percent:0;mso-wrap-distance-left:9pt;mso-wrap-distance-top:0;mso-wrap-distance-right:9pt;mso-wrap-distance-bottom:0;mso-position-horizontal:absolute;mso-position-horizontal-relative:text;mso-position-vertical:absolute;mso-position-vertical-relative:text;mso-width-percent:0;mso-height-percent:0;mso-width-relative:margin;mso-height-relative:margin;v-text-anchor:middle" o:gfxdata="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" fillcolor="white [3201]" strokecolor="#f79646 [3209]" strokeweight="2pt">
+                <v:textbox>
+                  <w:txbxContent>
+                    <w:p>
+                      <w:pPr>
+                        <w:jc w:val="center"/>
+                      </w:pPr>
+                      <w:r>
+                        <w:t>i = j</w:t>
+                      </w:r>
+                    </w:p>
+                  </w:txbxContent>
+                </v:textbox>
+              </v:shape>
+            </w:pict>
+          </mc:Fallback>
+        </mc:AlternateContent>
+      </w:r>
+      <w:r>
+        <w:rPr>
+          <w:noProof/>
+          <w:lang w:eastAsia="it-IT"/>
+        </w:rPr>
+        <mc:AlternateContent>
+          <mc:Choice Requires="wps">
+            <w:drawing>
+              <wp:anchor distT="0" distB="0" distL="114300" distR="114300" simplePos="0" relativeHeight="251695104" behindDoc="0" locked="0" layoutInCell="1" allowOverlap="1" wp14:anchorId="1258391E" wp14:editId="5D93E74D">
+                <wp:simplePos x="0" y="0"/>
+                <wp:positionH relativeFrom="column">
+                  <wp:posOffset>4126865</wp:posOffset>
+                </wp:positionH>
+                <wp:positionV relativeFrom="paragraph">
+                  <wp:posOffset>4474210</wp:posOffset>
+                </wp:positionV>
+                <wp:extent cx="0" cy="327660"/>
+                <wp:effectExtent l="95250" t="0" r="76200" b="53340"/>
+                <wp:wrapNone/>
+                <wp:docPr id="32" name="Connettore 2 32"/>
+                <wp:cNvGraphicFramePr/>
+                <a:graphic xmlns:a="http://schemas.openxmlformats.org/drawingml/2006/main">
+                  <a:graphicData uri="http://schemas.microsoft.com/office/word/2010/wordprocessingShape">
+                    <wps:wsp>
+                      <wps:cNvCnPr/>
+                      <wps:spPr>
+                        <a:xfrm>
+                          <a:off x="0" y="0"/>
+                          <a:ext cx="0" cy="327660"/>
+                        </a:xfrm>
+                        <a:prstGeom prst="straightConnector1">
+                          <a:avLst/>
+                        </a:prstGeom>
+                        <a:ln>
+                          <a:tailEnd type="arrow"/>
+                        </a:ln>
+                      </wps:spPr>
+                      <wps:style>
+                        <a:lnRef idx="1">
+                          <a:schemeClr val="accent1"/>
+                        </a:lnRef>
+                        <a:fillRef idx="0">
+                          <a:schemeClr val="accent1"/>
+                        </a:fillRef>
+                        <a:effectRef idx="0">
+                          <a:schemeClr val="accent1"/>
+                        </a:effectRef>
+                        <a:fontRef idx="minor">
+                          <a:schemeClr val="tx1"/>
+                        </a:fontRef>
+                      </wps:style>
+                      <wps:bodyPr/>
+                    </wps:wsp>
+                  </a:graphicData>
+                </a:graphic>
+                <wp14:sizeRelH relativeFrom="margin">
+                  <wp14:pctWidth>0</wp14:pctWidth>
+                </wp14:sizeRelH>
+                <wp14:sizeRelV relativeFrom="margin">
+                  <wp14:pctHeight>0</wp14:pctHeight>
+                </wp14:sizeRelV>
+              </wp:anchor>
+            </w:drawing>
+          </mc:Choice>
+          <mc:Fallback>
+            <w:pict>
+              <v:shape id="Connettore 2 32" o:spid="_x0000_s1026" type="#_x0000_t32" style="position:absolute;margin-left:324.95pt;margin-top:352.3pt;width:0;height:25.8pt;z-index:251695104;visibility:visible;mso-wrap-style:square;mso-width-percent:0;mso-height-percent:0;mso-wrap-distance-left:9pt;mso-wrap-distance-top:0;mso-wrap-distance-right:9pt;mso-wrap-distance-bottom:0;mso-position-horizontal:absolute;mso-position-horizontal-relative:text;mso-position-vertical:absolute;mso-position-vertical-relative:text;mso-width-percent:0;mso-height-percent:0;mso-width-relative:margin;mso-height-relative:margin" o:gfxdata="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" strokecolor="#4579b8 [3044]">
+                <v:stroke endarrow="open"/>
+              </v:shape>
+            </w:pict>
+          </mc:Fallback>
+        </mc:AlternateContent>
+      </w:r>
+      <w:r>
+        <w:rPr>
+          <w:noProof/>
+          <w:lang w:eastAsia="it-IT"/>
+        </w:rPr>
+        <mc:AlternateContent>
+          <mc:Choice Requires="wps">
+            <w:drawing>
+              <wp:anchor distT="0" distB="0" distL="114300" distR="114300" simplePos="0" relativeHeight="251675648" behindDoc="0" locked="0" layoutInCell="1" allowOverlap="1" wp14:anchorId="6E7A0299" wp14:editId="59C28757">
+                <wp:simplePos x="0" y="0"/>
+                <wp:positionH relativeFrom="column">
+                  <wp:posOffset>47110</wp:posOffset>
+                </wp:positionH>
+                <wp:positionV relativeFrom="paragraph">
+                  <wp:posOffset>3137786</wp:posOffset>
+                </wp:positionV>
+                <wp:extent cx="1129665" cy="353060"/>
+                <wp:effectExtent l="0" t="0" r="13335" b="27940"/>
+                <wp:wrapNone/>
+                <wp:docPr id="15" name="Rettangolo 15"/>
+                <wp:cNvGraphicFramePr/>
+                <a:graphic xmlns:a="http://schemas.openxmlformats.org/drawingml/2006/main">
+                  <a:graphicData uri="http://schemas.microsoft.com/office/word/2010/wordprocessingShape">
+                    <wps:wsp>
+                      <wps:cNvSpPr/>
+                      <wps:spPr>
+                        <a:xfrm>
+                          <a:off x="0" y="0"/>
+                          <a:ext cx="1129665" cy="353060"/>
+                        </a:xfrm>
+                        <a:prstGeom prst="rect">
+                          <a:avLst/>
+                        </a:prstGeom>
+                      </wps:spPr>
+                      <wps:style>
+                        <a:lnRef idx="2">
+                          <a:schemeClr val="accent6"/>
+                        </a:lnRef>
+                        <a:fillRef idx="1">
+                          <a:schemeClr val="lt1"/>
+                        </a:fillRef>
+                        <a:effectRef idx="0">
+                          <a:schemeClr val="accent6"/>
+                        </a:effectRef>
+                        <a:fontRef idx="minor">
+                          <a:schemeClr val="dk1"/>
+                        </a:fontRef>
+                      </wps:style>
+                      <wps:txbx>
+                        <w:txbxContent>
+                          <w:p>
+                            <w:pPr>
+                              <w:jc w:val="center"/>
+                            </w:pPr>
+                            <w:r>
+                              <w:t xml:space="preserve">j = </w:t>
+                            </w:r>
+                            <w:proofErr w:type="spellStart"/>
+                            <w:r>
+                              <w:t>Dim</w:t>
+                            </w:r>
+                            <w:proofErr w:type="spellEnd"/>
+                            <w:r>
+                              <w:t xml:space="preserve"> - 1</w:t>
+                            </w:r>
+                          </w:p>
+                        </w:txbxContent>
+                      </wps:txbx>
+                      <wps:bodyPr rot="0" spcFirstLastPara="0" vertOverflow="overflow" horzOverflow="overflow" vert="horz" wrap="square" lIns="91440" tIns="45720" rIns="91440" bIns="45720" numCol="1" spcCol="0" rtlCol="0" fromWordArt="0" anchor="ctr" anchorCtr="0" forceAA="0" compatLnSpc="1">
+                        <a:prstTxWarp prst="textNoShape">
+                          <a:avLst/>
+                        </a:prstTxWarp>
+                        <a:noAutofit/>
+                      </wps:bodyPr>
+                    </wps:wsp>
+                  </a:graphicData>
+                </a:graphic>
+                <wp14:sizeRelH relativeFrom="margin">
+                  <wp14:pctWidth>0</wp14:pctWidth>
+                </wp14:sizeRelH>
+              </wp:anchor>
+            </w:drawing>
+          </mc:Choice>
+          <mc:Fallback>
+            <w:pict>
+              <v:rect id="Rettangolo 15" o:spid="_x0000_s1030" style="position:absolute;margin-left:3.7pt;margin-top:247.05pt;width:88.95pt;height:27.8pt;z-index:251675648;visibility:visible;mso-wrap-style:square;mso-width-percent:0;mso-wrap-distance-left:9pt;mso-wrap-distance-top:0;mso-wrap-distance-right:9pt;mso-wrap-distance-bottom:0;mso-position-horizontal:absolute;mso-position-horizontal-relative:text;mso-position-vertical:absolute;mso-position-vertical-relative:text;mso-width-percent:0;mso-width-relative:margin;v-text-anchor:middle" o:gfxdata="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" fillcolor="white [3201]" strokecolor="#f79646 [3209]" strokeweight="2pt">
+                <v:textbox>
+                  <w:txbxContent>
+                    <w:p>
+                      <w:pPr>
+                        <w:jc w:val="center"/>
+                      </w:pPr>
+                      <w:r>
+                        <w:t xml:space="preserve">j = </w:t>
+                      </w:r>
+                      <w:proofErr w:type="spellStart"/>
+                      <w:r>
+                        <w:t>Dim</w:t>
+                      </w:r>
+                      <w:proofErr w:type="spellEnd"/>
+                      <w:r>
+                        <w:t xml:space="preserve"> - 1</w:t>
+                      </w:r>
+                    </w:p>
+                  </w:txbxContent>
+                </v:textbox>
+              </v:rect>
+            </w:pict>
+          </mc:Fallback>
+        </mc:AlternateContent>
+      </w:r>
+      <w:r>
+        <w:rPr>
+          <w:noProof/>
+          <w:lang w:eastAsia="it-IT"/>
+        </w:rPr>
+        <mc:AlternateContent>
+          <mc:Choice Requires="wps">
+            <w:drawing>
+              <wp:anchor distT="0" distB="0" distL="114300" distR="114300" simplePos="0" relativeHeight="251698176" behindDoc="0" locked="0" layoutInCell="1" allowOverlap="1" wp14:anchorId="16CEF3D8" wp14:editId="1C6D53C7">
                 <wp:simplePos x="0" y="0"/>
                 <wp:positionH relativeFrom="column">
                   <wp:posOffset>4119329</wp:posOffset>
@@ -106,7 +935,6 @@
           </mc:Fallback>
         </mc:AlternateContent>
       </w:r>
-      <w:bookmarkEnd w:id="0"/>
       <w:r>
         <w:rPr>
           <w:noProof/>
@@ -115,7 +943,7 @@
         <mc:AlternateContent>
           <mc:Choice Requires="wps">
             <w:drawing>
-              <wp:anchor distT="0" distB="0" distL="114300" distR="114300" simplePos="0" relativeHeight="251697152" behindDoc="0" locked="0" layoutInCell="1" allowOverlap="1">
+              <wp:anchor distT="0" distB="0" distL="114300" distR="114300" simplePos="0" relativeHeight="251697152" behindDoc="0" locked="0" layoutInCell="1" allowOverlap="1" wp14:anchorId="2933B683" wp14:editId="3FED826D">
                 <wp:simplePos x="0" y="0"/>
                 <wp:positionH relativeFrom="column">
                   <wp:posOffset>5145752</wp:posOffset>
@@ -177,7 +1005,7 @@
         <mc:AlternateContent>
           <mc:Choice Requires="wps">
             <w:drawing>
-              <wp:anchor distT="0" distB="0" distL="114300" distR="114300" simplePos="0" relativeHeight="251696128" behindDoc="0" locked="0" layoutInCell="1" allowOverlap="1">
+              <wp:anchor distT="0" distB="0" distL="114300" distR="114300" simplePos="0" relativeHeight="251696128" behindDoc="0" locked="0" layoutInCell="1" allowOverlap="1" wp14:anchorId="15B16A57" wp14:editId="52493DCE">
                 <wp:simplePos x="0" y="0"/>
                 <wp:positionH relativeFrom="column">
                   <wp:posOffset>4567531</wp:posOffset>
@@ -239,74 +1067,7 @@
         <mc:AlternateContent>
           <mc:Choice Requires="wps">
             <w:drawing>
-              <wp:anchor distT="0" distB="0" distL="114300" distR="114300" simplePos="0" relativeHeight="251695104" behindDoc="0" locked="0" layoutInCell="1" allowOverlap="1">
-                <wp:simplePos x="0" y="0"/>
-                <wp:positionH relativeFrom="column">
-                  <wp:posOffset>2031736</wp:posOffset>
-                </wp:positionH>
-                <wp:positionV relativeFrom="paragraph">
-                  <wp:posOffset>4474881</wp:posOffset>
-                </wp:positionV>
-                <wp:extent cx="2095848" cy="0"/>
-                <wp:effectExtent l="38100" t="76200" r="0" b="114300"/>
-                <wp:wrapNone/>
-                <wp:docPr id="32" name="Connettore 2 32"/>
-                <wp:cNvGraphicFramePr/>
-                <a:graphic xmlns:a="http://schemas.openxmlformats.org/drawingml/2006/main">
-                  <a:graphicData uri="http://schemas.microsoft.com/office/word/2010/wordprocessingShape">
-                    <wps:wsp>
-                      <wps:cNvCnPr/>
-                      <wps:spPr>
-                        <a:xfrm flipH="1">
-                          <a:off x="0" y="0"/>
-                          <a:ext cx="2095848" cy="0"/>
-                        </a:xfrm>
-                        <a:prstGeom prst="straightConnector1">
-                          <a:avLst/>
-                        </a:prstGeom>
-                        <a:ln>
-                          <a:tailEnd type="arrow"/>
-                        </a:ln>
-                      </wps:spPr>
-                      <wps:style>
-                        <a:lnRef idx="1">
-                          <a:schemeClr val="accent1"/>
-                        </a:lnRef>
-                        <a:fillRef idx="0">
-                          <a:schemeClr val="accent1"/>
-                        </a:fillRef>
-                        <a:effectRef idx="0">
-                          <a:schemeClr val="accent1"/>
-                        </a:effectRef>
-                        <a:fontRef idx="minor">
-                          <a:schemeClr val="tx1"/>
-                        </a:fontRef>
-                      </wps:style>
-                      <wps:bodyPr/>
-                    </wps:wsp>
-                  </a:graphicData>
-                </a:graphic>
-              </wp:anchor>
-            </w:drawing>
-          </mc:Choice>
-          <mc:Fallback>
-            <w:pict>
-              <v:shape id="Connettore 2 32" o:spid="_x0000_s1026" type="#_x0000_t32" style="position:absolute;margin-left:160pt;margin-top:352.35pt;width:165.05pt;height:0;flip:x;z-index:251695104;visibility:visible;mso-wrap-style:square;mso-wrap-distance-left:9pt;mso-wrap-distance-top:0;mso-wrap-distance-right:9pt;mso-wrap-distance-bottom:0;mso-position-horizontal:absolute;mso-position-horizontal-relative:text;mso-position-vertical:absolute;mso-position-vertical-relative:text" o:gfxdata="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" strokecolor="#4579b8 [3044]">
-                <v:stroke endarrow="open"/>
-              </v:shape>
-            </w:pict>
-          </mc:Fallback>
-        </mc:AlternateContent>
-      </w:r>
-      <w:r>
-        <w:rPr>
-          <w:noProof/>
-          <w:lang w:eastAsia="it-IT"/>
-        </w:rPr>
-        <mc:AlternateContent>
-          <mc:Choice Requires="wps">
-            <w:drawing>
-              <wp:anchor distT="0" distB="0" distL="114300" distR="114300" simplePos="0" relativeHeight="251694080" behindDoc="0" locked="0" layoutInCell="1" allowOverlap="1">
+              <wp:anchor distT="0" distB="0" distL="114300" distR="114300" simplePos="0" relativeHeight="251694080" behindDoc="0" locked="0" layoutInCell="1" allowOverlap="1" wp14:anchorId="4617AA77" wp14:editId="14F35F64">
                 <wp:simplePos x="0" y="0"/>
                 <wp:positionH relativeFrom="column">
                   <wp:posOffset>4119329</wp:posOffset>
@@ -368,7 +1129,7 @@
         <mc:AlternateContent>
           <mc:Choice Requires="wps">
             <w:drawing>
-              <wp:anchor distT="0" distB="0" distL="114300" distR="114300" simplePos="0" relativeHeight="251693056" behindDoc="0" locked="0" layoutInCell="1" allowOverlap="1">
+              <wp:anchor distT="0" distB="0" distL="114300" distR="114300" simplePos="0" relativeHeight="251693056" behindDoc="0" locked="0" layoutInCell="1" allowOverlap="1" wp14:anchorId="579F2FBB" wp14:editId="10F6FFD0">
                 <wp:simplePos x="0" y="0"/>
                 <wp:positionH relativeFrom="column">
                   <wp:posOffset>3696635</wp:posOffset>
@@ -463,7 +1224,7 @@
         <mc:AlternateContent>
           <mc:Choice Requires="wps">
             <w:drawing>
-              <wp:anchor distT="0" distB="0" distL="114300" distR="114300" simplePos="0" relativeHeight="251692032" behindDoc="0" locked="0" layoutInCell="1" allowOverlap="1">
+              <wp:anchor distT="0" distB="0" distL="114300" distR="114300" simplePos="0" relativeHeight="251692032" behindDoc="0" locked="0" layoutInCell="1" allowOverlap="1" wp14:anchorId="6EC09119" wp14:editId="6C8B514F">
                 <wp:simplePos x="0" y="0"/>
                 <wp:positionH relativeFrom="column">
                   <wp:posOffset>3644876</wp:posOffset>
@@ -553,11 +1314,12 @@
       <w:r>
         <w:rPr>
           <w:noProof/>
+          <w:lang w:eastAsia="it-IT"/>
         </w:rPr>
         <mc:AlternateContent>
           <mc:Choice Requires="wps">
             <w:drawing>
-              <wp:anchor distT="0" distB="0" distL="114300" distR="114300" simplePos="0" relativeHeight="251691008" behindDoc="0" locked="0" layoutInCell="1" allowOverlap="1" wp14:anchorId="6D9628AA" wp14:editId="34A2E94F">
+              <wp:anchor distT="0" distB="0" distL="114300" distR="114300" simplePos="0" relativeHeight="251691008" behindDoc="0" locked="0" layoutInCell="1" allowOverlap="1" wp14:anchorId="37BB2CD3" wp14:editId="22B36E80">
                 <wp:simplePos x="0" y="0"/>
                 <wp:positionH relativeFrom="column">
                   <wp:posOffset>3196266</wp:posOffset>
@@ -646,11 +1408,12 @@
       <w:r>
         <w:rPr>
           <w:noProof/>
+          <w:lang w:eastAsia="it-IT"/>
         </w:rPr>
         <mc:AlternateContent>
           <mc:Choice Requires="wps">
             <w:drawing>
-              <wp:anchor distT="0" distB="0" distL="114300" distR="114300" simplePos="0" relativeHeight="251688960" behindDoc="0" locked="0" layoutInCell="1" allowOverlap="1" wp14:anchorId="6625705C" wp14:editId="4554568F">
+              <wp:anchor distT="0" distB="0" distL="114300" distR="114300" simplePos="0" relativeHeight="251688960" behindDoc="0" locked="0" layoutInCell="1" allowOverlap="1" wp14:anchorId="58A2E1CA" wp14:editId="7BBCF28C">
                 <wp:simplePos x="0" y="0"/>
                 <wp:positionH relativeFrom="column">
                   <wp:posOffset>3172855</wp:posOffset>
@@ -740,7 +1503,7 @@
         <mc:AlternateContent>
           <mc:Choice Requires="wps">
             <w:drawing>
-              <wp:anchor distT="0" distB="0" distL="114300" distR="114300" simplePos="0" relativeHeight="251686912" behindDoc="0" locked="0" layoutInCell="1" allowOverlap="1">
+              <wp:anchor distT="0" distB="0" distL="114300" distR="114300" simplePos="0" relativeHeight="251686912" behindDoc="0" locked="0" layoutInCell="1" allowOverlap="1" wp14:anchorId="1AB1E1D8" wp14:editId="3531CE0C">
                 <wp:simplePos x="0" y="0"/>
                 <wp:positionH relativeFrom="column">
                   <wp:posOffset>3170423</wp:posOffset>
@@ -807,7 +1570,7 @@
         <mc:AlternateContent>
           <mc:Choice Requires="wps">
             <w:drawing>
-              <wp:anchor distT="0" distB="0" distL="114300" distR="114300" simplePos="0" relativeHeight="251685888" behindDoc="0" locked="0" layoutInCell="1" allowOverlap="1" wp14:anchorId="5863683F" wp14:editId="78A31C77">
+              <wp:anchor distT="0" distB="0" distL="114300" distR="114300" simplePos="0" relativeHeight="251685888" behindDoc="0" locked="0" layoutInCell="1" allowOverlap="1" wp14:anchorId="52BA6D23" wp14:editId="54F9BC31">
                 <wp:simplePos x="0" y="0"/>
                 <wp:positionH relativeFrom="column">
                   <wp:posOffset>3170423</wp:posOffset>
@@ -875,7 +1638,7 @@
         <mc:AlternateContent>
           <mc:Choice Requires="wps">
             <w:drawing>
-              <wp:anchor distT="0" distB="0" distL="114300" distR="114300" simplePos="0" relativeHeight="251683840" behindDoc="0" locked="0" layoutInCell="1" allowOverlap="1">
+              <wp:anchor distT="0" distB="0" distL="114300" distR="114300" simplePos="0" relativeHeight="251683840" behindDoc="0" locked="0" layoutInCell="1" allowOverlap="1" wp14:anchorId="0BB593E6" wp14:editId="4FF787D7">
                 <wp:simplePos x="0" y="0"/>
                 <wp:positionH relativeFrom="column">
                   <wp:posOffset>2186712</wp:posOffset>
@@ -966,11 +1729,12 @@
       <w:r>
         <w:rPr>
           <w:noProof/>
+          <w:lang w:eastAsia="it-IT"/>
         </w:rPr>
         <mc:AlternateContent>
           <mc:Choice Requires="wps">
             <w:drawing>
-              <wp:anchor distT="0" distB="0" distL="114300" distR="114300" simplePos="0" relativeHeight="251671552" behindDoc="0" locked="0" layoutInCell="1" allowOverlap="1" wp14:anchorId="0BA95665" wp14:editId="7A64198F">
+              <wp:anchor distT="0" distB="0" distL="114300" distR="114300" simplePos="0" relativeHeight="251671552" behindDoc="0" locked="0" layoutInCell="1" allowOverlap="1" wp14:anchorId="6623202A" wp14:editId="6C95DC06">
                 <wp:simplePos x="0" y="0"/>
                 <wp:positionH relativeFrom="column">
                   <wp:posOffset>1890395</wp:posOffset>
@@ -1060,7 +1824,7 @@
         <mc:AlternateContent>
           <mc:Choice Requires="wps">
             <w:drawing>
-              <wp:anchor distT="0" distB="0" distL="114300" distR="114300" simplePos="0" relativeHeight="251682816" behindDoc="0" locked="0" layoutInCell="1" allowOverlap="1" wp14:anchorId="4D4A2208" wp14:editId="30085B82">
+              <wp:anchor distT="0" distB="0" distL="114300" distR="114300" simplePos="0" relativeHeight="251682816" behindDoc="0" locked="0" layoutInCell="1" allowOverlap="1" wp14:anchorId="4C26BA2E" wp14:editId="04C1550D">
                 <wp:simplePos x="0" y="0"/>
                 <wp:positionH relativeFrom="column">
                   <wp:posOffset>478982</wp:posOffset>
@@ -1155,7 +1919,7 @@
         <mc:AlternateContent>
           <mc:Choice Requires="wps">
             <w:drawing>
-              <wp:anchor distT="0" distB="0" distL="114300" distR="114300" simplePos="0" relativeHeight="251681792" behindDoc="0" locked="0" layoutInCell="1" allowOverlap="1" wp14:anchorId="4BAB5275" wp14:editId="0687303E">
+              <wp:anchor distT="0" distB="0" distL="114300" distR="114300" simplePos="0" relativeHeight="251681792" behindDoc="0" locked="0" layoutInCell="1" allowOverlap="1" wp14:anchorId="07E87B24" wp14:editId="7CC8B604">
                 <wp:simplePos x="0" y="0"/>
                 <wp:positionH relativeFrom="column">
                   <wp:posOffset>1004882</wp:posOffset>
@@ -1228,7 +1992,7 @@
         <mc:AlternateContent>
           <mc:Choice Requires="wps">
             <w:drawing>
-              <wp:anchor distT="0" distB="0" distL="114300" distR="114300" simplePos="0" relativeHeight="251680768" behindDoc="0" locked="0" layoutInCell="1" allowOverlap="1" wp14:anchorId="0B5276EB" wp14:editId="75A8D847">
+              <wp:anchor distT="0" distB="0" distL="114300" distR="114300" simplePos="0" relativeHeight="251680768" behindDoc="0" locked="0" layoutInCell="1" allowOverlap="1" wp14:anchorId="3AFBC285" wp14:editId="676246F3">
                 <wp:simplePos x="0" y="0"/>
                 <wp:positionH relativeFrom="column">
                   <wp:posOffset>366239</wp:posOffset>
@@ -1319,11 +2083,12 @@
       <w:r>
         <w:rPr>
           <w:noProof/>
+          <w:lang w:eastAsia="it-IT"/>
         </w:rPr>
         <mc:AlternateContent>
           <mc:Choice Requires="wps">
             <w:drawing>
-              <wp:anchor distT="0" distB="0" distL="114300" distR="114300" simplePos="0" relativeHeight="251673600" behindDoc="0" locked="0" layoutInCell="1" allowOverlap="1" wp14:anchorId="697E23DC" wp14:editId="2732A9BB">
+              <wp:anchor distT="0" distB="0" distL="114300" distR="114300" simplePos="0" relativeHeight="251673600" behindDoc="0" locked="0" layoutInCell="1" allowOverlap="1" wp14:anchorId="4048C1ED" wp14:editId="42447F48">
                 <wp:simplePos x="0" y="0"/>
                 <wp:positionH relativeFrom="column">
                   <wp:posOffset>782320</wp:posOffset>
@@ -1413,7 +2178,7 @@
         <mc:AlternateContent>
           <mc:Choice Requires="wps">
             <w:drawing>
-              <wp:anchor distT="0" distB="0" distL="114300" distR="114300" simplePos="0" relativeHeight="251668480" behindDoc="0" locked="0" layoutInCell="1" allowOverlap="1" wp14:anchorId="5DA6399B" wp14:editId="4CFCE4DF">
+              <wp:anchor distT="0" distB="0" distL="114300" distR="114300" simplePos="0" relativeHeight="251668480" behindDoc="0" locked="0" layoutInCell="1" allowOverlap="1" wp14:anchorId="58D3D35B" wp14:editId="516040F8">
                 <wp:simplePos x="0" y="0"/>
                 <wp:positionH relativeFrom="column">
                   <wp:posOffset>944413</wp:posOffset>
@@ -1486,7 +2251,7 @@
         <mc:AlternateContent>
           <mc:Choice Requires="wps">
             <w:drawing>
-              <wp:anchor distT="0" distB="0" distL="114300" distR="114300" simplePos="0" relativeHeight="251677696" behindDoc="0" locked="0" layoutInCell="1" allowOverlap="1" wp14:anchorId="1CE518A1" wp14:editId="1BEE9542">
+              <wp:anchor distT="0" distB="0" distL="114300" distR="114300" simplePos="0" relativeHeight="251677696" behindDoc="0" locked="0" layoutInCell="1" allowOverlap="1" wp14:anchorId="74A94E0C" wp14:editId="1E24080A">
                 <wp:simplePos x="0" y="0"/>
                 <wp:positionH relativeFrom="column">
                   <wp:posOffset>1945472</wp:posOffset>
@@ -1559,7 +2324,7 @@
         <mc:AlternateContent>
           <mc:Choice Requires="wps">
             <w:drawing>
-              <wp:anchor distT="0" distB="0" distL="114300" distR="114300" simplePos="0" relativeHeight="251676672" behindDoc="0" locked="0" layoutInCell="1" allowOverlap="1" wp14:anchorId="2AE0C45E" wp14:editId="0BDA1741">
+              <wp:anchor distT="0" distB="0" distL="114300" distR="114300" simplePos="0" relativeHeight="251676672" behindDoc="0" locked="0" layoutInCell="1" allowOverlap="1" wp14:anchorId="67552DD7" wp14:editId="49CC7283">
                 <wp:simplePos x="0" y="0"/>
                 <wp:positionH relativeFrom="column">
                   <wp:posOffset>797596</wp:posOffset>
@@ -1657,7 +2422,7 @@
         <mc:AlternateContent>
           <mc:Choice Requires="wps">
             <w:drawing>
-              <wp:anchor distT="0" distB="0" distL="114300" distR="114300" simplePos="0" relativeHeight="251679744" behindDoc="0" locked="0" layoutInCell="1" allowOverlap="1" wp14:anchorId="48BAC891" wp14:editId="40AD461B">
+              <wp:anchor distT="0" distB="0" distL="114300" distR="114300" simplePos="0" relativeHeight="251679744" behindDoc="0" locked="0" layoutInCell="1" allowOverlap="1" wp14:anchorId="4351EA86" wp14:editId="389EF5D7">
                 <wp:simplePos x="0" y="0"/>
                 <wp:positionH relativeFrom="column">
                   <wp:posOffset>737774</wp:posOffset>
@@ -1713,108 +2478,6 @@
               <v:shape id="Connettore 2 18" o:spid="_x0000_s1026" type="#_x0000_t32" style="position:absolute;margin-left:58.1pt;margin-top:278.95pt;width:32.55pt;height:31.25pt;z-index:251679744;visibility:visible;mso-wrap-style:square;mso-width-percent:0;mso-height-percent:0;mso-wrap-distance-left:9pt;mso-wrap-distance-top:0;mso-wrap-distance-right:9pt;mso-wrap-distance-bottom:0;mso-position-horizontal:absolute;mso-position-horizontal-relative:text;mso-position-vertical:absolute;mso-position-vertical-relative:text;mso-width-percent:0;mso-height-percent:0;mso-width-relative:margin;mso-height-relative:margin" o:gfxdata="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" strokecolor="#4a7ebb">
                 <v:stroke endarrow="open"/>
               </v:shape>
-            </w:pict>
-          </mc:Fallback>
-        </mc:AlternateContent>
-      </w:r>
-      <w:r>
-        <w:rPr>
-          <w:noProof/>
-          <w:lang w:eastAsia="it-IT"/>
-        </w:rPr>
-        <mc:AlternateContent>
-          <mc:Choice Requires="wps">
-            <w:drawing>
-              <wp:anchor distT="0" distB="0" distL="114300" distR="114300" simplePos="0" relativeHeight="251675648" behindDoc="0" locked="0" layoutInCell="1" allowOverlap="1" wp14:anchorId="52675512" wp14:editId="61377685">
-                <wp:simplePos x="0" y="0"/>
-                <wp:positionH relativeFrom="column">
-                  <wp:posOffset>366395</wp:posOffset>
-                </wp:positionH>
-                <wp:positionV relativeFrom="paragraph">
-                  <wp:posOffset>3145790</wp:posOffset>
-                </wp:positionV>
-                <wp:extent cx="638175" cy="353060"/>
-                <wp:effectExtent l="0" t="0" r="28575" b="27940"/>
-                <wp:wrapNone/>
-                <wp:docPr id="15" name="Rettangolo 15"/>
-                <wp:cNvGraphicFramePr/>
-                <a:graphic xmlns:a="http://schemas.openxmlformats.org/drawingml/2006/main">
-                  <a:graphicData uri="http://schemas.microsoft.com/office/word/2010/wordprocessingShape">
-                    <wps:wsp>
-                      <wps:cNvSpPr/>
-                      <wps:spPr>
-                        <a:xfrm>
-                          <a:off x="0" y="0"/>
-                          <a:ext cx="638175" cy="353060"/>
-                        </a:xfrm>
-                        <a:prstGeom prst="rect">
-                          <a:avLst/>
-                        </a:prstGeom>
-                      </wps:spPr>
-                      <wps:style>
-                        <a:lnRef idx="2">
-                          <a:schemeClr val="accent6"/>
-                        </a:lnRef>
-                        <a:fillRef idx="1">
-                          <a:schemeClr val="lt1"/>
-                        </a:fillRef>
-                        <a:effectRef idx="0">
-                          <a:schemeClr val="accent6"/>
-                        </a:effectRef>
-                        <a:fontRef idx="minor">
-                          <a:schemeClr val="dk1"/>
-                        </a:fontRef>
-                      </wps:style>
-                      <wps:txbx>
-                        <w:txbxContent>
-                          <w:p>
-                            <w:pPr>
-                              <w:jc w:val="center"/>
-                            </w:pPr>
-                            <w:r>
-                              <w:t xml:space="preserve">j = </w:t>
-                            </w:r>
-                            <w:proofErr w:type="spellStart"/>
-                            <w:r>
-                              <w:t>Dim</w:t>
-                            </w:r>
-                            <w:proofErr w:type="spellEnd"/>
-                          </w:p>
-                        </w:txbxContent>
-                      </wps:txbx>
-                      <wps:bodyPr rot="0" spcFirstLastPara="0" vertOverflow="overflow" horzOverflow="overflow" vert="horz" wrap="square" lIns="91440" tIns="45720" rIns="91440" bIns="45720" numCol="1" spcCol="0" rtlCol="0" fromWordArt="0" anchor="ctr" anchorCtr="0" forceAA="0" compatLnSpc="1">
-                        <a:prstTxWarp prst="textNoShape">
-                          <a:avLst/>
-                        </a:prstTxWarp>
-                        <a:noAutofit/>
-                      </wps:bodyPr>
-                    </wps:wsp>
-                  </a:graphicData>
-                </a:graphic>
-              </wp:anchor>
-            </w:drawing>
-          </mc:Choice>
-          <mc:Fallback>
-            <w:pict>
-              <v:rect id="Rettangolo 15" o:spid="_x0000_s1036" style="position:absolute;margin-left:28.85pt;margin-top:247.7pt;width:50.25pt;height:27.8pt;z-index:251675648;visibility:visible;mso-wrap-style:square;mso-wrap-distance-left:9pt;mso-wrap-distance-top:0;mso-wrap-distance-right:9pt;mso-wrap-distance-bottom:0;mso-position-horizontal:absolute;mso-position-horizontal-relative:text;mso-position-vertical:absolute;mso-position-vertical-relative:text;v-text-anchor:middle" o:gfxdata="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" fillcolor="white [3201]" strokecolor="#f79646 [3209]" strokeweight="2pt">
-                <v:textbox>
-                  <w:txbxContent>
-                    <w:p>
-                      <w:pPr>
-                        <w:jc w:val="center"/>
-                      </w:pPr>
-                      <w:r>
-                        <w:t xml:space="preserve">j = </w:t>
-                      </w:r>
-                      <w:proofErr w:type="spellStart"/>
-                      <w:r>
-                        <w:t>Dim</w:t>
-                      </w:r>
-                      <w:proofErr w:type="spellEnd"/>
-                    </w:p>
-                  </w:txbxContent>
-                </v:textbox>
-              </v:rect>
             </w:pict>
           </mc:Fallback>
         </mc:AlternateContent>

--- a/Esercizio 18-05-17.docx
+++ b/Esercizio 18-05-17.docx
@@ -29,7 +29,843 @@
         <mc:AlternateContent>
           <mc:Choice Requires="wps">
             <w:drawing>
-              <wp:anchor distT="0" distB="0" distL="114300" distR="114300" simplePos="0" relativeHeight="251708416" behindDoc="0" locked="0" layoutInCell="1" allowOverlap="1">
+              <wp:anchor distT="0" distB="0" distL="114300" distR="114300" simplePos="0" relativeHeight="251697152" behindDoc="0" locked="0" layoutInCell="1" allowOverlap="1" wp14:anchorId="012FAD33" wp14:editId="1D143760">
+                <wp:simplePos x="0" y="0"/>
+                <wp:positionH relativeFrom="column">
+                  <wp:posOffset>5619750</wp:posOffset>
+                </wp:positionH>
+                <wp:positionV relativeFrom="paragraph">
+                  <wp:posOffset>2214245</wp:posOffset>
+                </wp:positionV>
+                <wp:extent cx="8255" cy="1863090"/>
+                <wp:effectExtent l="0" t="0" r="29845" b="22860"/>
+                <wp:wrapNone/>
+                <wp:docPr id="36" name="Connettore 1 36"/>
+                <wp:cNvGraphicFramePr/>
+                <a:graphic xmlns:a="http://schemas.openxmlformats.org/drawingml/2006/main">
+                  <a:graphicData uri="http://schemas.microsoft.com/office/word/2010/wordprocessingShape">
+                    <wps:wsp>
+                      <wps:cNvCnPr/>
+                      <wps:spPr>
+                        <a:xfrm>
+                          <a:off x="0" y="0"/>
+                          <a:ext cx="8255" cy="1863090"/>
+                        </a:xfrm>
+                        <a:prstGeom prst="line">
+                          <a:avLst/>
+                        </a:prstGeom>
+                      </wps:spPr>
+                      <wps:style>
+                        <a:lnRef idx="1">
+                          <a:schemeClr val="accent1"/>
+                        </a:lnRef>
+                        <a:fillRef idx="0">
+                          <a:schemeClr val="accent1"/>
+                        </a:fillRef>
+                        <a:effectRef idx="0">
+                          <a:schemeClr val="accent1"/>
+                        </a:effectRef>
+                        <a:fontRef idx="minor">
+                          <a:schemeClr val="tx1"/>
+                        </a:fontRef>
+                      </wps:style>
+                      <wps:bodyPr/>
+                    </wps:wsp>
+                  </a:graphicData>
+                </a:graphic>
+                <wp14:sizeRelH relativeFrom="margin">
+                  <wp14:pctWidth>0</wp14:pctWidth>
+                </wp14:sizeRelH>
+                <wp14:sizeRelV relativeFrom="margin">
+                  <wp14:pctHeight>0</wp14:pctHeight>
+                </wp14:sizeRelV>
+              </wp:anchor>
+            </w:drawing>
+          </mc:Choice>
+          <mc:Fallback>
+            <w:pict>
+              <v:line id="Connettore 1 36" o:spid="_x0000_s1026" style="position:absolute;z-index:251697152;visibility:visible;mso-wrap-style:square;mso-width-percent:0;mso-height-percent:0;mso-wrap-distance-left:9pt;mso-wrap-distance-top:0;mso-wrap-distance-right:9pt;mso-wrap-distance-bottom:0;mso-position-horizontal:absolute;mso-position-horizontal-relative:text;mso-position-vertical:absolute;mso-position-vertical-relative:text;mso-width-percent:0;mso-height-percent:0;mso-width-relative:margin;mso-height-relative:margin" from="442.5pt,174.35pt" to="443.15pt,321.05pt" o:gfxdata="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" strokecolor="#4579b8 [3044]"/>
+            </w:pict>
+          </mc:Fallback>
+        </mc:AlternateContent>
+      </w:r>
+      <w:bookmarkEnd w:id="0"/>
+      <w:r>
+        <w:rPr>
+          <w:noProof/>
+          <w:lang w:eastAsia="it-IT"/>
+        </w:rPr>
+        <mc:AlternateContent>
+          <mc:Choice Requires="wps">
+            <w:drawing>
+              <wp:anchor distT="0" distB="0" distL="114300" distR="114300" simplePos="0" relativeHeight="251698176" behindDoc="0" locked="0" layoutInCell="1" allowOverlap="1" wp14:anchorId="63867D9A" wp14:editId="398D6A31">
+                <wp:simplePos x="0" y="0"/>
+                <wp:positionH relativeFrom="column">
+                  <wp:posOffset>4119245</wp:posOffset>
+                </wp:positionH>
+                <wp:positionV relativeFrom="paragraph">
+                  <wp:posOffset>4077335</wp:posOffset>
+                </wp:positionV>
+                <wp:extent cx="1500505" cy="0"/>
+                <wp:effectExtent l="38100" t="76200" r="0" b="114300"/>
+                <wp:wrapNone/>
+                <wp:docPr id="37" name="Connettore 2 37"/>
+                <wp:cNvGraphicFramePr/>
+                <a:graphic xmlns:a="http://schemas.openxmlformats.org/drawingml/2006/main">
+                  <a:graphicData uri="http://schemas.microsoft.com/office/word/2010/wordprocessingShape">
+                    <wps:wsp>
+                      <wps:cNvCnPr/>
+                      <wps:spPr>
+                        <a:xfrm flipH="1">
+                          <a:off x="0" y="0"/>
+                          <a:ext cx="1500505" cy="0"/>
+                        </a:xfrm>
+                        <a:prstGeom prst="straightConnector1">
+                          <a:avLst/>
+                        </a:prstGeom>
+                        <a:ln>
+                          <a:tailEnd type="arrow"/>
+                        </a:ln>
+                      </wps:spPr>
+                      <wps:style>
+                        <a:lnRef idx="1">
+                          <a:schemeClr val="accent1"/>
+                        </a:lnRef>
+                        <a:fillRef idx="0">
+                          <a:schemeClr val="accent1"/>
+                        </a:fillRef>
+                        <a:effectRef idx="0">
+                          <a:schemeClr val="accent1"/>
+                        </a:effectRef>
+                        <a:fontRef idx="minor">
+                          <a:schemeClr val="tx1"/>
+                        </a:fontRef>
+                      </wps:style>
+                      <wps:bodyPr/>
+                    </wps:wsp>
+                  </a:graphicData>
+                </a:graphic>
+                <wp14:sizeRelH relativeFrom="margin">
+                  <wp14:pctWidth>0</wp14:pctWidth>
+                </wp14:sizeRelH>
+              </wp:anchor>
+            </w:drawing>
+          </mc:Choice>
+          <mc:Fallback>
+            <w:pict>
+              <v:shapetype id="_x0000_t32" coordsize="21600,21600" o:spt="32" o:oned="t" path="m,l21600,21600e" filled="f">
+                <v:path arrowok="t" fillok="f" o:connecttype="none"/>
+                <o:lock v:ext="edit" shapetype="t"/>
+              </v:shapetype>
+              <v:shape id="Connettore 2 37" o:spid="_x0000_s1026" type="#_x0000_t32" style="position:absolute;margin-left:324.35pt;margin-top:321.05pt;width:118.15pt;height:0;flip:x;z-index:251698176;visibility:visible;mso-wrap-style:square;mso-width-percent:0;mso-wrap-distance-left:9pt;mso-wrap-distance-top:0;mso-wrap-distance-right:9pt;mso-wrap-distance-bottom:0;mso-position-horizontal:absolute;mso-position-horizontal-relative:text;mso-position-vertical:absolute;mso-position-vertical-relative:text;mso-width-percent:0;mso-width-relative:margin" o:gfxdata="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" strokecolor="#4579b8 [3044]">
+                <v:stroke endarrow="open"/>
+              </v:shape>
+            </w:pict>
+          </mc:Fallback>
+        </mc:AlternateContent>
+      </w:r>
+      <w:r>
+        <w:rPr>
+          <w:noProof/>
+          <w:lang w:eastAsia="it-IT"/>
+        </w:rPr>
+        <mc:AlternateContent>
+          <mc:Choice Requires="wps">
+            <w:drawing>
+              <wp:anchor distT="0" distB="0" distL="114300" distR="114300" simplePos="0" relativeHeight="251696128" behindDoc="0" locked="0" layoutInCell="1" allowOverlap="1" wp14:anchorId="6C27F9D9" wp14:editId="54A8D804">
+                <wp:simplePos x="0" y="0"/>
+                <wp:positionH relativeFrom="column">
+                  <wp:posOffset>5049520</wp:posOffset>
+                </wp:positionH>
+                <wp:positionV relativeFrom="paragraph">
+                  <wp:posOffset>2222500</wp:posOffset>
+                </wp:positionV>
+                <wp:extent cx="577850" cy="0"/>
+                <wp:effectExtent l="0" t="0" r="12700" b="19050"/>
+                <wp:wrapNone/>
+                <wp:docPr id="33" name="Connettore 1 33"/>
+                <wp:cNvGraphicFramePr/>
+                <a:graphic xmlns:a="http://schemas.openxmlformats.org/drawingml/2006/main">
+                  <a:graphicData uri="http://schemas.microsoft.com/office/word/2010/wordprocessingShape">
+                    <wps:wsp>
+                      <wps:cNvCnPr/>
+                      <wps:spPr>
+                        <a:xfrm>
+                          <a:off x="0" y="0"/>
+                          <a:ext cx="577850" cy="0"/>
+                        </a:xfrm>
+                        <a:prstGeom prst="line">
+                          <a:avLst/>
+                        </a:prstGeom>
+                      </wps:spPr>
+                      <wps:style>
+                        <a:lnRef idx="1">
+                          <a:schemeClr val="accent1"/>
+                        </a:lnRef>
+                        <a:fillRef idx="0">
+                          <a:schemeClr val="accent1"/>
+                        </a:fillRef>
+                        <a:effectRef idx="0">
+                          <a:schemeClr val="accent1"/>
+                        </a:effectRef>
+                        <a:fontRef idx="minor">
+                          <a:schemeClr val="tx1"/>
+                        </a:fontRef>
+                      </wps:style>
+                      <wps:bodyPr/>
+                    </wps:wsp>
+                  </a:graphicData>
+                </a:graphic>
+              </wp:anchor>
+            </w:drawing>
+          </mc:Choice>
+          <mc:Fallback>
+            <w:pict>
+              <v:line id="Connettore 1 33" o:spid="_x0000_s1026" style="position:absolute;z-index:251696128;visibility:visible;mso-wrap-style:square;mso-wrap-distance-left:9pt;mso-wrap-distance-top:0;mso-wrap-distance-right:9pt;mso-wrap-distance-bottom:0;mso-position-horizontal:absolute;mso-position-horizontal-relative:text;mso-position-vertical:absolute;mso-position-vertical-relative:text" from="397.6pt,175pt" to="443.1pt,175pt" o:gfxdata="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" strokecolor="#4579b8 [3044]"/>
+            </w:pict>
+          </mc:Fallback>
+        </mc:AlternateContent>
+      </w:r>
+      <w:r>
+        <w:rPr>
+          <w:noProof/>
+          <w:lang w:eastAsia="it-IT"/>
+        </w:rPr>
+        <mc:AlternateContent>
+          <mc:Choice Requires="wps">
+            <w:drawing>
+              <wp:anchor distT="0" distB="0" distL="114300" distR="114300" simplePos="0" relativeHeight="251688960" behindDoc="0" locked="0" layoutInCell="1" allowOverlap="1" wp14:anchorId="6C73F7BA" wp14:editId="37F39873">
+                <wp:simplePos x="0" y="0"/>
+                <wp:positionH relativeFrom="column">
+                  <wp:posOffset>3456940</wp:posOffset>
+                </wp:positionH>
+                <wp:positionV relativeFrom="paragraph">
+                  <wp:posOffset>3342005</wp:posOffset>
+                </wp:positionV>
+                <wp:extent cx="241300" cy="224155"/>
+                <wp:effectExtent l="0" t="0" r="25400" b="23495"/>
+                <wp:wrapNone/>
+                <wp:docPr id="25" name="Casella di testo 2"/>
+                <wp:cNvGraphicFramePr>
+                  <a:graphicFrameLocks xmlns:a="http://schemas.openxmlformats.org/drawingml/2006/main"/>
+                </wp:cNvGraphicFramePr>
+                <a:graphic xmlns:a="http://schemas.openxmlformats.org/drawingml/2006/main">
+                  <a:graphicData uri="http://schemas.microsoft.com/office/word/2010/wordprocessingShape">
+                    <wps:wsp>
+                      <wps:cNvSpPr txBox="1">
+                        <a:spLocks noChangeArrowheads="1"/>
+                      </wps:cNvSpPr>
+                      <wps:spPr bwMode="auto">
+                        <a:xfrm>
+                          <a:off x="0" y="0"/>
+                          <a:ext cx="241300" cy="224155"/>
+                        </a:xfrm>
+                        <a:prstGeom prst="rect">
+                          <a:avLst/>
+                        </a:prstGeom>
+                        <a:solidFill>
+                          <a:srgbClr val="FFFFFF"/>
+                        </a:solidFill>
+                        <a:ln w="9525">
+                          <a:solidFill>
+                            <a:srgbClr val="000000"/>
+                          </a:solidFill>
+                          <a:miter lim="800000"/>
+                          <a:headEnd/>
+                          <a:tailEnd/>
+                        </a:ln>
+                      </wps:spPr>
+                      <wps:txbx>
+                        <w:txbxContent>
+                          <w:p>
+                            <w:r>
+                              <w:t>F</w:t>
+                            </w:r>
+                          </w:p>
+                        </w:txbxContent>
+                      </wps:txbx>
+                      <wps:bodyPr rot="0" vert="horz" wrap="square" lIns="91440" tIns="45720" rIns="91440" bIns="45720" anchor="t" anchorCtr="0">
+                        <a:noAutofit/>
+                      </wps:bodyPr>
+                    </wps:wsp>
+                  </a:graphicData>
+                </a:graphic>
+                <wp14:sizeRelH relativeFrom="margin">
+                  <wp14:pctWidth>0</wp14:pctWidth>
+                </wp14:sizeRelH>
+                <wp14:sizeRelV relativeFrom="margin">
+                  <wp14:pctHeight>0</wp14:pctHeight>
+                </wp14:sizeRelV>
+              </wp:anchor>
+            </w:drawing>
+          </mc:Choice>
+          <mc:Fallback>
+            <w:pict>
+              <v:shapetype id="_x0000_t202" coordsize="21600,21600" o:spt="202" path="m,l,21600r21600,l21600,xe">
+                <v:stroke joinstyle="miter"/>
+                <v:path gradientshapeok="t" o:connecttype="rect"/>
+              </v:shapetype>
+              <v:shape id="Casella di testo 2" o:spid="_x0000_s1026" type="#_x0000_t202" style="position:absolute;margin-left:272.2pt;margin-top:263.15pt;width:19pt;height:17.65pt;z-index:251688960;visibility:visible;mso-wrap-style:square;mso-width-percent:0;mso-height-percent:0;mso-wrap-distance-left:9pt;mso-wrap-distance-top:0;mso-wrap-distance-right:9pt;mso-wrap-distance-bottom:0;mso-position-horizontal:absolute;mso-position-horizontal-relative:text;mso-position-vertical:absolute;mso-position-vertical-relative:text;mso-width-percent:0;mso-height-percent:0;mso-width-relative:margin;mso-height-relative:margin;v-text-anchor:top" o:gfxdata="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">
+                <v:textbox>
+                  <w:txbxContent>
+                    <w:p>
+                      <w:r>
+                        <w:t>F</w:t>
+                      </w:r>
+                    </w:p>
+                  </w:txbxContent>
+                </v:textbox>
+              </v:shape>
+            </w:pict>
+          </mc:Fallback>
+        </mc:AlternateContent>
+      </w:r>
+      <w:r>
+        <w:rPr>
+          <w:noProof/>
+          <w:lang w:eastAsia="it-IT"/>
+        </w:rPr>
+        <mc:AlternateContent>
+          <mc:Choice Requires="wps">
+            <w:drawing>
+              <wp:anchor distT="0" distB="0" distL="114300" distR="114300" simplePos="0" relativeHeight="251686912" behindDoc="0" locked="0" layoutInCell="1" allowOverlap="1" wp14:anchorId="172C539D" wp14:editId="1A906DBA">
+                <wp:simplePos x="0" y="0"/>
+                <wp:positionH relativeFrom="column">
+                  <wp:posOffset>3601085</wp:posOffset>
+                </wp:positionH>
+                <wp:positionV relativeFrom="paragraph">
+                  <wp:posOffset>3232150</wp:posOffset>
+                </wp:positionV>
+                <wp:extent cx="525780" cy="309880"/>
+                <wp:effectExtent l="0" t="0" r="102870" b="52070"/>
+                <wp:wrapNone/>
+                <wp:docPr id="24" name="Connettore 2 24"/>
+                <wp:cNvGraphicFramePr/>
+                <a:graphic xmlns:a="http://schemas.openxmlformats.org/drawingml/2006/main">
+                  <a:graphicData uri="http://schemas.microsoft.com/office/word/2010/wordprocessingShape">
+                    <wps:wsp>
+                      <wps:cNvCnPr/>
+                      <wps:spPr>
+                        <a:xfrm>
+                          <a:off x="0" y="0"/>
+                          <a:ext cx="525780" cy="309880"/>
+                        </a:xfrm>
+                        <a:prstGeom prst="straightConnector1">
+                          <a:avLst/>
+                        </a:prstGeom>
+                        <a:ln>
+                          <a:tailEnd type="arrow"/>
+                        </a:ln>
+                      </wps:spPr>
+                      <wps:style>
+                        <a:lnRef idx="1">
+                          <a:schemeClr val="accent1"/>
+                        </a:lnRef>
+                        <a:fillRef idx="0">
+                          <a:schemeClr val="accent1"/>
+                        </a:fillRef>
+                        <a:effectRef idx="0">
+                          <a:schemeClr val="accent1"/>
+                        </a:effectRef>
+                        <a:fontRef idx="minor">
+                          <a:schemeClr val="tx1"/>
+                        </a:fontRef>
+                      </wps:style>
+                      <wps:bodyPr/>
+                    </wps:wsp>
+                  </a:graphicData>
+                </a:graphic>
+              </wp:anchor>
+            </w:drawing>
+          </mc:Choice>
+          <mc:Fallback>
+            <w:pict>
+              <v:shape id="Connettore 2 24" o:spid="_x0000_s1026" type="#_x0000_t32" style="position:absolute;margin-left:283.55pt;margin-top:254.5pt;width:41.4pt;height:24.4pt;z-index:251686912;visibility:visible;mso-wrap-style:square;mso-wrap-distance-left:9pt;mso-wrap-distance-top:0;mso-wrap-distance-right:9pt;mso-wrap-distance-bottom:0;mso-position-horizontal:absolute;mso-position-horizontal-relative:text;mso-position-vertical:absolute;mso-position-vertical-relative:text" o:gfxdata="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" strokecolor="#4579b8 [3044]">
+                <v:stroke endarrow="open"/>
+              </v:shape>
+            </w:pict>
+          </mc:Fallback>
+        </mc:AlternateContent>
+      </w:r>
+      <w:r>
+        <w:rPr>
+          <w:noProof/>
+          <w:lang w:eastAsia="it-IT"/>
+        </w:rPr>
+        <mc:AlternateContent>
+          <mc:Choice Requires="wps">
+            <w:drawing>
+              <wp:anchor distT="0" distB="0" distL="114300" distR="114300" simplePos="0" relativeHeight="251677696" behindDoc="0" locked="0" layoutInCell="1" allowOverlap="1" wp14:anchorId="31CE3B2F" wp14:editId="4FC13FE8">
+                <wp:simplePos x="0" y="0"/>
+                <wp:positionH relativeFrom="column">
+                  <wp:posOffset>1893714</wp:posOffset>
+                </wp:positionH>
+                <wp:positionV relativeFrom="paragraph">
+                  <wp:posOffset>3309848</wp:posOffset>
+                </wp:positionV>
+                <wp:extent cx="690113" cy="620934"/>
+                <wp:effectExtent l="0" t="38100" r="53340" b="27305"/>
+                <wp:wrapNone/>
+                <wp:docPr id="17" name="Connettore 2 17"/>
+                <wp:cNvGraphicFramePr/>
+                <a:graphic xmlns:a="http://schemas.openxmlformats.org/drawingml/2006/main">
+                  <a:graphicData uri="http://schemas.microsoft.com/office/word/2010/wordprocessingShape">
+                    <wps:wsp>
+                      <wps:cNvCnPr/>
+                      <wps:spPr>
+                        <a:xfrm flipV="1">
+                          <a:off x="0" y="0"/>
+                          <a:ext cx="690113" cy="620934"/>
+                        </a:xfrm>
+                        <a:prstGeom prst="straightConnector1">
+                          <a:avLst/>
+                        </a:prstGeom>
+                        <a:ln>
+                          <a:tailEnd type="arrow"/>
+                        </a:ln>
+                      </wps:spPr>
+                      <wps:style>
+                        <a:lnRef idx="1">
+                          <a:schemeClr val="accent1"/>
+                        </a:lnRef>
+                        <a:fillRef idx="0">
+                          <a:schemeClr val="accent1"/>
+                        </a:fillRef>
+                        <a:effectRef idx="0">
+                          <a:schemeClr val="accent1"/>
+                        </a:effectRef>
+                        <a:fontRef idx="minor">
+                          <a:schemeClr val="tx1"/>
+                        </a:fontRef>
+                      </wps:style>
+                      <wps:bodyPr/>
+                    </wps:wsp>
+                  </a:graphicData>
+                </a:graphic>
+                <wp14:sizeRelH relativeFrom="margin">
+                  <wp14:pctWidth>0</wp14:pctWidth>
+                </wp14:sizeRelH>
+                <wp14:sizeRelV relativeFrom="margin">
+                  <wp14:pctHeight>0</wp14:pctHeight>
+                </wp14:sizeRelV>
+              </wp:anchor>
+            </w:drawing>
+          </mc:Choice>
+          <mc:Fallback>
+            <w:pict>
+              <v:shape id="Connettore 2 17" o:spid="_x0000_s1026" type="#_x0000_t32" style="position:absolute;margin-left:149.1pt;margin-top:260.6pt;width:54.35pt;height:48.9pt;flip:y;z-index:251677696;visibility:visible;mso-wrap-style:square;mso-width-percent:0;mso-height-percent:0;mso-wrap-distance-left:9pt;mso-wrap-distance-top:0;mso-wrap-distance-right:9pt;mso-wrap-distance-bottom:0;mso-position-horizontal:absolute;mso-position-horizontal-relative:text;mso-position-vertical:absolute;mso-position-vertical-relative:text;mso-width-percent:0;mso-height-percent:0;mso-width-relative:margin;mso-height-relative:margin" o:gfxdata="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" strokecolor="#4579b8 [3044]">
+                <v:stroke endarrow="open"/>
+              </v:shape>
+            </w:pict>
+          </mc:Fallback>
+        </mc:AlternateContent>
+      </w:r>
+      <w:r>
+        <w:rPr>
+          <w:noProof/>
+          <w:lang w:eastAsia="it-IT"/>
+        </w:rPr>
+        <mc:AlternateContent>
+          <mc:Choice Requires="wps">
+            <w:drawing>
+              <wp:anchor distT="0" distB="0" distL="114300" distR="114300" simplePos="0" relativeHeight="251683840" behindDoc="0" locked="0" layoutInCell="1" allowOverlap="1" wp14:anchorId="43BD8C36" wp14:editId="59B8C0CB">
+                <wp:simplePos x="0" y="0"/>
+                <wp:positionH relativeFrom="column">
+                  <wp:posOffset>2065655</wp:posOffset>
+                </wp:positionH>
+                <wp:positionV relativeFrom="paragraph">
+                  <wp:posOffset>2222500</wp:posOffset>
+                </wp:positionV>
+                <wp:extent cx="1940560" cy="1379855"/>
+                <wp:effectExtent l="0" t="0" r="21590" b="10795"/>
+                <wp:wrapNone/>
+                <wp:docPr id="22" name="Decisione 22"/>
+                <wp:cNvGraphicFramePr/>
+                <a:graphic xmlns:a="http://schemas.openxmlformats.org/drawingml/2006/main">
+                  <a:graphicData uri="http://schemas.microsoft.com/office/word/2010/wordprocessingShape">
+                    <wps:wsp>
+                      <wps:cNvSpPr/>
+                      <wps:spPr>
+                        <a:xfrm>
+                          <a:off x="0" y="0"/>
+                          <a:ext cx="1940560" cy="1379855"/>
+                        </a:xfrm>
+                        <a:prstGeom prst="flowChartDecision">
+                          <a:avLst/>
+                        </a:prstGeom>
+                      </wps:spPr>
+                      <wps:style>
+                        <a:lnRef idx="2">
+                          <a:schemeClr val="accent6"/>
+                        </a:lnRef>
+                        <a:fillRef idx="1">
+                          <a:schemeClr val="lt1"/>
+                        </a:fillRef>
+                        <a:effectRef idx="0">
+                          <a:schemeClr val="accent6"/>
+                        </a:effectRef>
+                        <a:fontRef idx="minor">
+                          <a:schemeClr val="dk1"/>
+                        </a:fontRef>
+                      </wps:style>
+                      <wps:txbx>
+                        <w:txbxContent>
+                          <w:p>
+                            <w:pPr>
+                              <w:jc w:val="center"/>
+                            </w:pPr>
+                            <w:r>
+                              <w:t>Lista(</w:t>
+                            </w:r>
+                            <w:r>
+                              <w:t>i</w:t>
+                            </w:r>
+                            <w:r>
+                              <w:t>)</w:t>
+                            </w:r>
+                            <w:r>
+                              <w:t xml:space="preserve"> + </w:t>
+                            </w:r>
+                            <w:r>
+                              <w:t>Lista(</w:t>
+                            </w:r>
+                            <w:r>
+                              <w:t>j</w:t>
+                            </w:r>
+                            <w:r>
+                              <w:t>)</w:t>
+                            </w:r>
+                            <w:r>
+                              <w:t xml:space="preserve"> &lt; somma </w:t>
+                            </w:r>
+                          </w:p>
+                        </w:txbxContent>
+                      </wps:txbx>
+                      <wps:bodyPr rot="0" spcFirstLastPara="0" vertOverflow="overflow" horzOverflow="overflow" vert="horz" wrap="square" lIns="91440" tIns="45720" rIns="91440" bIns="45720" numCol="1" spcCol="0" rtlCol="0" fromWordArt="0" anchor="ctr" anchorCtr="0" forceAA="0" compatLnSpc="1">
+                        <a:prstTxWarp prst="textNoShape">
+                          <a:avLst/>
+                        </a:prstTxWarp>
+                        <a:noAutofit/>
+                      </wps:bodyPr>
+                    </wps:wsp>
+                  </a:graphicData>
+                </a:graphic>
+                <wp14:sizeRelH relativeFrom="margin">
+                  <wp14:pctWidth>0</wp14:pctWidth>
+                </wp14:sizeRelH>
+                <wp14:sizeRelV relativeFrom="margin">
+                  <wp14:pctHeight>0</wp14:pctHeight>
+                </wp14:sizeRelV>
+              </wp:anchor>
+            </w:drawing>
+          </mc:Choice>
+          <mc:Fallback>
+            <w:pict>
+              <v:shapetype id="_x0000_t110" coordsize="21600,21600" o:spt="110" path="m10800,l,10800,10800,21600,21600,10800xe">
+                <v:stroke joinstyle="miter"/>
+                <v:path gradientshapeok="t" o:connecttype="rect" textboxrect="5400,5400,16200,16200"/>
+              </v:shapetype>
+              <v:shape id="Decisione 22" o:spid="_x0000_s1027" type="#_x0000_t110" style="position:absolute;margin-left:162.65pt;margin-top:175pt;width:152.8pt;height:108.65pt;z-index:251683840;visibility:visible;mso-wrap-style:square;mso-width-percent:0;mso-height-percent:0;mso-wrap-distance-left:9pt;mso-wrap-distance-top:0;mso-wrap-distance-right:9pt;mso-wrap-distance-bottom:0;mso-position-horizontal:absolute;mso-position-horizontal-relative:text;mso-position-vertical:absolute;mso-position-vertical-relative:text;mso-width-percent:0;mso-height-percent:0;mso-width-relative:margin;mso-height-relative:margin;v-text-anchor:middle" o:gfxdata="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" fillcolor="white [3201]" strokecolor="#f79646 [3209]" strokeweight="2pt">
+                <v:textbox>
+                  <w:txbxContent>
+                    <w:p>
+                      <w:pPr>
+                        <w:jc w:val="center"/>
+                      </w:pPr>
+                      <w:r>
+                        <w:t>Lista(</w:t>
+                      </w:r>
+                      <w:r>
+                        <w:t>i</w:t>
+                      </w:r>
+                      <w:r>
+                        <w:t>)</w:t>
+                      </w:r>
+                      <w:r>
+                        <w:t xml:space="preserve"> + </w:t>
+                      </w:r>
+                      <w:r>
+                        <w:t>Lista(</w:t>
+                      </w:r>
+                      <w:r>
+                        <w:t>j</w:t>
+                      </w:r>
+                      <w:r>
+                        <w:t>)</w:t>
+                      </w:r>
+                      <w:r>
+                        <w:t xml:space="preserve"> &lt; somma </w:t>
+                      </w:r>
+                    </w:p>
+                  </w:txbxContent>
+                </v:textbox>
+              </v:shape>
+            </w:pict>
+          </mc:Fallback>
+        </mc:AlternateContent>
+      </w:r>
+      <w:r>
+        <w:rPr>
+          <w:noProof/>
+          <w:lang w:eastAsia="it-IT"/>
+        </w:rPr>
+        <mc:AlternateContent>
+          <mc:Choice Requires="wps">
+            <w:drawing>
+              <wp:anchor distT="0" distB="0" distL="114300" distR="114300" simplePos="0" relativeHeight="251691008" behindDoc="0" locked="0" layoutInCell="1" allowOverlap="1" wp14:anchorId="1FC90909" wp14:editId="7E6C5736">
+                <wp:simplePos x="0" y="0"/>
+                <wp:positionH relativeFrom="column">
+                  <wp:posOffset>3695700</wp:posOffset>
+                </wp:positionH>
+                <wp:positionV relativeFrom="paragraph">
+                  <wp:posOffset>2212975</wp:posOffset>
+                </wp:positionV>
+                <wp:extent cx="215265" cy="224155"/>
+                <wp:effectExtent l="0" t="0" r="13335" b="23495"/>
+                <wp:wrapNone/>
+                <wp:docPr id="26" name="Casella di testo 2"/>
+                <wp:cNvGraphicFramePr>
+                  <a:graphicFrameLocks xmlns:a="http://schemas.openxmlformats.org/drawingml/2006/main"/>
+                </wp:cNvGraphicFramePr>
+                <a:graphic xmlns:a="http://schemas.openxmlformats.org/drawingml/2006/main">
+                  <a:graphicData uri="http://schemas.microsoft.com/office/word/2010/wordprocessingShape">
+                    <wps:wsp>
+                      <wps:cNvSpPr txBox="1">
+                        <a:spLocks noChangeArrowheads="1"/>
+                      </wps:cNvSpPr>
+                      <wps:spPr bwMode="auto">
+                        <a:xfrm>
+                          <a:off x="0" y="0"/>
+                          <a:ext cx="215265" cy="224155"/>
+                        </a:xfrm>
+                        <a:prstGeom prst="rect">
+                          <a:avLst/>
+                        </a:prstGeom>
+                        <a:solidFill>
+                          <a:srgbClr val="FFFFFF"/>
+                        </a:solidFill>
+                        <a:ln w="9525">
+                          <a:solidFill>
+                            <a:srgbClr val="000000"/>
+                          </a:solidFill>
+                          <a:miter lim="800000"/>
+                          <a:headEnd/>
+                          <a:tailEnd/>
+                        </a:ln>
+                      </wps:spPr>
+                      <wps:txbx>
+                        <w:txbxContent>
+                          <w:p>
+                            <w:r>
+                              <w:t>V</w:t>
+                            </w:r>
+                          </w:p>
+                        </w:txbxContent>
+                      </wps:txbx>
+                      <wps:bodyPr rot="0" vert="horz" wrap="square" lIns="91440" tIns="45720" rIns="91440" bIns="45720" anchor="t" anchorCtr="0">
+                        <a:noAutofit/>
+                      </wps:bodyPr>
+                    </wps:wsp>
+                  </a:graphicData>
+                </a:graphic>
+                <wp14:sizeRelH relativeFrom="margin">
+                  <wp14:pctWidth>0</wp14:pctWidth>
+                </wp14:sizeRelH>
+                <wp14:sizeRelV relativeFrom="margin">
+                  <wp14:pctHeight>0</wp14:pctHeight>
+                </wp14:sizeRelV>
+              </wp:anchor>
+            </w:drawing>
+          </mc:Choice>
+          <mc:Fallback>
+            <w:pict>
+              <v:shape id="_x0000_s1028" type="#_x0000_t202" style="position:absolute;margin-left:291pt;margin-top:174.25pt;width:16.95pt;height:17.65pt;z-index:251691008;visibility:visible;mso-wrap-style:square;mso-width-percent:0;mso-height-percent:0;mso-wrap-distance-left:9pt;mso-wrap-distance-top:0;mso-wrap-distance-right:9pt;mso-wrap-distance-bottom:0;mso-position-horizontal:absolute;mso-position-horizontal-relative:text;mso-position-vertical:absolute;mso-position-vertical-relative:text;mso-width-percent:0;mso-height-percent:0;mso-width-relative:margin;mso-height-relative:margin;v-text-anchor:top" o:gfxdata="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">
+                <v:textbox>
+                  <w:txbxContent>
+                    <w:p>
+                      <w:r>
+                        <w:t>V</w:t>
+                      </w:r>
+                    </w:p>
+                  </w:txbxContent>
+                </v:textbox>
+              </v:shape>
+            </w:pict>
+          </mc:Fallback>
+        </mc:AlternateContent>
+      </w:r>
+      <w:r>
+        <w:rPr>
+          <w:noProof/>
+          <w:lang w:eastAsia="it-IT"/>
+        </w:rPr>
+        <mc:AlternateContent>
+          <mc:Choice Requires="wps">
+            <w:drawing>
+              <wp:anchor distT="0" distB="0" distL="114300" distR="114300" simplePos="0" relativeHeight="251685888" behindDoc="0" locked="0" layoutInCell="1" allowOverlap="1" wp14:anchorId="1D5AB49F" wp14:editId="3BCFF0EF">
+                <wp:simplePos x="0" y="0"/>
+                <wp:positionH relativeFrom="column">
+                  <wp:posOffset>3652520</wp:posOffset>
+                </wp:positionH>
+                <wp:positionV relativeFrom="paragraph">
+                  <wp:posOffset>2230120</wp:posOffset>
+                </wp:positionV>
+                <wp:extent cx="474345" cy="379730"/>
+                <wp:effectExtent l="0" t="38100" r="59055" b="20320"/>
+                <wp:wrapNone/>
+                <wp:docPr id="23" name="Connettore 2 23"/>
+                <wp:cNvGraphicFramePr/>
+                <a:graphic xmlns:a="http://schemas.openxmlformats.org/drawingml/2006/main">
+                  <a:graphicData uri="http://schemas.microsoft.com/office/word/2010/wordprocessingShape">
+                    <wps:wsp>
+                      <wps:cNvCnPr/>
+                      <wps:spPr>
+                        <a:xfrm flipV="1">
+                          <a:off x="0" y="0"/>
+                          <a:ext cx="474345" cy="379730"/>
+                        </a:xfrm>
+                        <a:prstGeom prst="straightConnector1">
+                          <a:avLst/>
+                        </a:prstGeom>
+                        <a:noFill/>
+                        <a:ln w="9525" cap="flat" cmpd="sng" algn="ctr">
+                          <a:solidFill>
+                            <a:srgbClr val="4F81BD">
+                              <a:shade val="95000"/>
+                              <a:satMod val="105000"/>
+                            </a:srgbClr>
+                          </a:solidFill>
+                          <a:prstDash val="solid"/>
+                          <a:tailEnd type="arrow"/>
+                        </a:ln>
+                        <a:effectLst/>
+                      </wps:spPr>
+                      <wps:bodyPr/>
+                    </wps:wsp>
+                  </a:graphicData>
+                </a:graphic>
+                <wp14:sizeRelH relativeFrom="margin">
+                  <wp14:pctWidth>0</wp14:pctWidth>
+                </wp14:sizeRelH>
+                <wp14:sizeRelV relativeFrom="margin">
+                  <wp14:pctHeight>0</wp14:pctHeight>
+                </wp14:sizeRelV>
+              </wp:anchor>
+            </w:drawing>
+          </mc:Choice>
+          <mc:Fallback>
+            <w:pict>
+              <v:shape id="Connettore 2 23" o:spid="_x0000_s1026" type="#_x0000_t32" style="position:absolute;margin-left:287.6pt;margin-top:175.6pt;width:37.35pt;height:29.9pt;flip:y;z-index:251685888;visibility:visible;mso-wrap-style:square;mso-width-percent:0;mso-height-percent:0;mso-wrap-distance-left:9pt;mso-wrap-distance-top:0;mso-wrap-distance-right:9pt;mso-wrap-distance-bottom:0;mso-position-horizontal:absolute;mso-position-horizontal-relative:text;mso-position-vertical:absolute;mso-position-vertical-relative:text;mso-width-percent:0;mso-height-percent:0;mso-width-relative:margin;mso-height-relative:margin" o:gfxdata="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" strokecolor="#4a7ebb">
+                <v:stroke endarrow="open"/>
+              </v:shape>
+            </w:pict>
+          </mc:Fallback>
+        </mc:AlternateContent>
+      </w:r>
+      <w:r>
+        <w:rPr>
+          <w:noProof/>
+          <w:lang w:eastAsia="it-IT"/>
+        </w:rPr>
+        <mc:AlternateContent>
+          <mc:Choice Requires="wps">
+            <w:drawing>
+              <wp:anchor distT="0" distB="0" distL="114300" distR="114300" simplePos="0" relativeHeight="251692032" behindDoc="0" locked="0" layoutInCell="1" allowOverlap="1" wp14:anchorId="335ACB01" wp14:editId="3D2AB876">
+                <wp:simplePos x="0" y="0"/>
+                <wp:positionH relativeFrom="column">
+                  <wp:posOffset>4126865</wp:posOffset>
+                </wp:positionH>
+                <wp:positionV relativeFrom="paragraph">
+                  <wp:posOffset>1998345</wp:posOffset>
+                </wp:positionV>
+                <wp:extent cx="922655" cy="379095"/>
+                <wp:effectExtent l="0" t="0" r="10795" b="20955"/>
+                <wp:wrapNone/>
+                <wp:docPr id="27" name="Rettangolo 27"/>
+                <wp:cNvGraphicFramePr/>
+                <a:graphic xmlns:a="http://schemas.openxmlformats.org/drawingml/2006/main">
+                  <a:graphicData uri="http://schemas.microsoft.com/office/word/2010/wordprocessingShape">
+                    <wps:wsp>
+                      <wps:cNvSpPr/>
+                      <wps:spPr>
+                        <a:xfrm>
+                          <a:off x="0" y="0"/>
+                          <a:ext cx="922655" cy="379095"/>
+                        </a:xfrm>
+                        <a:prstGeom prst="rect">
+                          <a:avLst/>
+                        </a:prstGeom>
+                      </wps:spPr>
+                      <wps:style>
+                        <a:lnRef idx="2">
+                          <a:schemeClr val="accent6"/>
+                        </a:lnRef>
+                        <a:fillRef idx="1">
+                          <a:schemeClr val="lt1"/>
+                        </a:fillRef>
+                        <a:effectRef idx="0">
+                          <a:schemeClr val="accent6"/>
+                        </a:effectRef>
+                        <a:fontRef idx="minor">
+                          <a:schemeClr val="dk1"/>
+                        </a:fontRef>
+                      </wps:style>
+                      <wps:txbx>
+                        <w:txbxContent>
+                          <w:p>
+                            <w:pPr>
+                              <w:jc w:val="center"/>
+                            </w:pPr>
+                            <w:r>
+                              <w:t>i = i +1</w:t>
+                            </w:r>
+                          </w:p>
+                        </w:txbxContent>
+                      </wps:txbx>
+                      <wps:bodyPr rot="0" spcFirstLastPara="0" vertOverflow="overflow" horzOverflow="overflow" vert="horz" wrap="square" lIns="91440" tIns="45720" rIns="91440" bIns="45720" numCol="1" spcCol="0" rtlCol="0" fromWordArt="0" anchor="ctr" anchorCtr="0" forceAA="0" compatLnSpc="1">
+                        <a:prstTxWarp prst="textNoShape">
+                          <a:avLst/>
+                        </a:prstTxWarp>
+                        <a:noAutofit/>
+                      </wps:bodyPr>
+                    </wps:wsp>
+                  </a:graphicData>
+                </a:graphic>
+                <wp14:sizeRelV relativeFrom="margin">
+                  <wp14:pctHeight>0</wp14:pctHeight>
+                </wp14:sizeRelV>
+              </wp:anchor>
+            </w:drawing>
+          </mc:Choice>
+          <mc:Fallback>
+            <w:pict>
+              <v:rect id="Rettangolo 27" o:spid="_x0000_s1029" style="position:absolute;margin-left:324.95pt;margin-top:157.35pt;width:72.65pt;height:29.85pt;z-index:251692032;visibility:visible;mso-wrap-style:square;mso-height-percent:0;mso-wrap-distance-left:9pt;mso-wrap-distance-top:0;mso-wrap-distance-right:9pt;mso-wrap-distance-bottom:0;mso-position-horizontal:absolute;mso-position-horizontal-relative:text;mso-position-vertical:absolute;mso-position-vertical-relative:text;mso-height-percent:0;mso-height-relative:margin;v-text-anchor:middle" o:gfxdata="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" fillcolor="white [3201]" strokecolor="#f79646 [3209]" strokeweight="2pt">
+                <v:textbox>
+                  <w:txbxContent>
+                    <w:p>
+                      <w:pPr>
+                        <w:jc w:val="center"/>
+                      </w:pPr>
+                      <w:r>
+                        <w:t>i = i +1</w:t>
+                      </w:r>
+                    </w:p>
+                  </w:txbxContent>
+                </v:textbox>
+              </v:rect>
+            </w:pict>
+          </mc:Fallback>
+        </mc:AlternateContent>
+      </w:r>
+      <w:r>
+        <w:rPr>
+          <w:noProof/>
+          <w:lang w:eastAsia="it-IT"/>
+        </w:rPr>
+        <mc:AlternateContent>
+          <mc:Choice Requires="wps">
+            <w:drawing>
+              <wp:anchor distT="0" distB="0" distL="114300" distR="114300" simplePos="0" relativeHeight="251708416" behindDoc="0" locked="0" layoutInCell="1" allowOverlap="1" wp14:anchorId="2AF34B34" wp14:editId="5298D68B">
                 <wp:simplePos x="0" y="0"/>
                 <wp:positionH relativeFrom="column">
                   <wp:posOffset>1005193</wp:posOffset>
@@ -95,7 +931,6 @@
           </mc:Fallback>
         </mc:AlternateContent>
       </w:r>
-      <w:bookmarkEnd w:id="0"/>
       <w:r>
         <w:rPr>
           <w:noProof/>
@@ -104,7 +939,7 @@
         <mc:AlternateContent>
           <mc:Choice Requires="wps">
             <w:drawing>
-              <wp:anchor distT="0" distB="0" distL="114300" distR="114300" simplePos="0" relativeHeight="251707392" behindDoc="0" locked="0" layoutInCell="1" allowOverlap="1">
+              <wp:anchor distT="0" distB="0" distL="114300" distR="114300" simplePos="0" relativeHeight="251707392" behindDoc="0" locked="0" layoutInCell="1" allowOverlap="1" wp14:anchorId="4C6B655E" wp14:editId="4F1C9CF1">
                 <wp:simplePos x="0" y="0"/>
                 <wp:positionH relativeFrom="column">
                   <wp:posOffset>3411567</wp:posOffset>
@@ -171,7 +1006,7 @@
         <mc:AlternateContent>
           <mc:Choice Requires="wps">
             <w:drawing>
-              <wp:anchor distT="0" distB="0" distL="114300" distR="114300" simplePos="0" relativeHeight="251706368" behindDoc="0" locked="0" layoutInCell="1" allowOverlap="1">
+              <wp:anchor distT="0" distB="0" distL="114300" distR="114300" simplePos="0" relativeHeight="251706368" behindDoc="0" locked="0" layoutInCell="1" allowOverlap="1" wp14:anchorId="17BDA292" wp14:editId="6112666C">
                 <wp:simplePos x="0" y="0"/>
                 <wp:positionH relativeFrom="column">
                   <wp:posOffset>1893715</wp:posOffset>
@@ -273,7 +1108,7 @@
         <mc:AlternateContent>
           <mc:Choice Requires="wps">
             <w:drawing>
-              <wp:anchor distT="0" distB="0" distL="114300" distR="114300" simplePos="0" relativeHeight="251705344" behindDoc="0" locked="0" layoutInCell="1" allowOverlap="1">
+              <wp:anchor distT="0" distB="0" distL="114300" distR="114300" simplePos="0" relativeHeight="251705344" behindDoc="0" locked="0" layoutInCell="1" allowOverlap="1" wp14:anchorId="19F01D98" wp14:editId="2BAC1A53">
                 <wp:simplePos x="0" y="0"/>
                 <wp:positionH relativeFrom="column">
                   <wp:posOffset>4127955</wp:posOffset>
@@ -335,7 +1170,7 @@
         <mc:AlternateContent>
           <mc:Choice Requires="wps">
             <w:drawing>
-              <wp:anchor distT="0" distB="0" distL="114300" distR="114300" simplePos="0" relativeHeight="251704320" behindDoc="0" locked="0" layoutInCell="1" allowOverlap="1" wp14:anchorId="1E0F8533" wp14:editId="5475B285">
+              <wp:anchor distT="0" distB="0" distL="114300" distR="114300" simplePos="0" relativeHeight="251704320" behindDoc="0" locked="0" layoutInCell="1" allowOverlap="1" wp14:anchorId="047AAE49" wp14:editId="717CC89C">
                 <wp:simplePos x="0" y="0"/>
                 <wp:positionH relativeFrom="column">
                   <wp:posOffset>3763081</wp:posOffset>
@@ -429,7 +1264,7 @@
         <mc:AlternateContent>
           <mc:Choice Requires="wps">
             <w:drawing>
-              <wp:anchor distT="0" distB="0" distL="114300" distR="114300" simplePos="0" relativeHeight="251702272" behindDoc="0" locked="0" layoutInCell="1" allowOverlap="1" wp14:anchorId="2D354BDD" wp14:editId="70AC32B3">
+              <wp:anchor distT="0" distB="0" distL="114300" distR="114300" simplePos="0" relativeHeight="251702272" behindDoc="0" locked="0" layoutInCell="1" allowOverlap="1" wp14:anchorId="5B28FB50" wp14:editId="4E3E029B">
                 <wp:simplePos x="0" y="0"/>
                 <wp:positionH relativeFrom="column">
                   <wp:posOffset>3410884</wp:posOffset>
@@ -519,7 +1354,7 @@
         <mc:AlternateContent>
           <mc:Choice Requires="wps">
             <w:drawing>
-              <wp:anchor distT="0" distB="0" distL="114300" distR="114300" simplePos="0" relativeHeight="251700224" behindDoc="0" locked="0" layoutInCell="1" allowOverlap="1">
+              <wp:anchor distT="0" distB="0" distL="114300" distR="114300" simplePos="0" relativeHeight="251700224" behindDoc="0" locked="0" layoutInCell="1" allowOverlap="1" wp14:anchorId="3BF6C648" wp14:editId="0521870F">
                 <wp:simplePos x="0" y="0"/>
                 <wp:positionH relativeFrom="column">
                   <wp:posOffset>1945472</wp:posOffset>
@@ -586,7 +1421,7 @@
         <mc:AlternateContent>
           <mc:Choice Requires="wps">
             <w:drawing>
-              <wp:anchor distT="0" distB="0" distL="114300" distR="114300" simplePos="0" relativeHeight="251699200" behindDoc="0" locked="0" layoutInCell="1" allowOverlap="1" wp14:anchorId="0E1D4B2E" wp14:editId="14D9E98C">
+              <wp:anchor distT="0" distB="0" distL="114300" distR="114300" simplePos="0" relativeHeight="251699200" behindDoc="0" locked="0" layoutInCell="1" allowOverlap="1" wp14:anchorId="72470830" wp14:editId="2A120D0E">
                 <wp:simplePos x="0" y="0"/>
                 <wp:positionH relativeFrom="column">
                   <wp:posOffset>3565525</wp:posOffset>
@@ -688,7 +1523,7 @@
         <mc:AlternateContent>
           <mc:Choice Requires="wps">
             <w:drawing>
-              <wp:anchor distT="0" distB="0" distL="114300" distR="114300" simplePos="0" relativeHeight="251695104" behindDoc="0" locked="0" layoutInCell="1" allowOverlap="1" wp14:anchorId="1258391E" wp14:editId="5D93E74D">
+              <wp:anchor distT="0" distB="0" distL="114300" distR="114300" simplePos="0" relativeHeight="251695104" behindDoc="0" locked="0" layoutInCell="1" allowOverlap="1" wp14:anchorId="118B900E" wp14:editId="322224E1">
                 <wp:simplePos x="0" y="0"/>
                 <wp:positionH relativeFrom="column">
                   <wp:posOffset>4126865</wp:posOffset>
@@ -761,7 +1596,7 @@
         <mc:AlternateContent>
           <mc:Choice Requires="wps">
             <w:drawing>
-              <wp:anchor distT="0" distB="0" distL="114300" distR="114300" simplePos="0" relativeHeight="251675648" behindDoc="0" locked="0" layoutInCell="1" allowOverlap="1" wp14:anchorId="6E7A0299" wp14:editId="59C28757">
+              <wp:anchor distT="0" distB="0" distL="114300" distR="114300" simplePos="0" relativeHeight="251675648" behindDoc="0" locked="0" layoutInCell="1" allowOverlap="1" wp14:anchorId="62EDA3A1" wp14:editId="51AB33CD">
                 <wp:simplePos x="0" y="0"/>
                 <wp:positionH relativeFrom="column">
                   <wp:posOffset>47110</wp:posOffset>
@@ -838,7 +1673,7 @@
           </mc:Choice>
           <mc:Fallback>
             <w:pict>
-              <v:rect id="Rettangolo 15" o:spid="_x0000_s1030" style="position:absolute;margin-left:3.7pt;margin-top:247.05pt;width:88.95pt;height:27.8pt;z-index:251675648;visibility:visible;mso-wrap-style:square;mso-width-percent:0;mso-wrap-distance-left:9pt;mso-wrap-distance-top:0;mso-wrap-distance-right:9pt;mso-wrap-distance-bottom:0;mso-position-horizontal:absolute;mso-position-horizontal-relative:text;mso-position-vertical:absolute;mso-position-vertical-relative:text;mso-width-percent:0;mso-width-relative:margin;v-text-anchor:middle" o:gfxdata="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" fillcolor="white [3201]" strokecolor="#f79646 [3209]" strokeweight="2pt">
+              <v:rect id="Rettangolo 15" o:spid="_x0000_s1034" style="position:absolute;margin-left:3.7pt;margin-top:247.05pt;width:88.95pt;height:27.8pt;z-index:251675648;visibility:visible;mso-wrap-style:square;mso-width-percent:0;mso-wrap-distance-left:9pt;mso-wrap-distance-top:0;mso-wrap-distance-right:9pt;mso-wrap-distance-bottom:0;mso-position-horizontal:absolute;mso-position-horizontal-relative:text;mso-position-vertical:absolute;mso-position-vertical-relative:text;mso-width-percent:0;mso-width-relative:margin;v-text-anchor:middle" o:gfxdata="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" fillcolor="white [3201]" strokecolor="#f79646 [3209]" strokeweight="2pt">
                 <v:textbox>
                   <w:txbxContent>
                     <w:p>
@@ -872,202 +1707,7 @@
         <mc:AlternateContent>
           <mc:Choice Requires="wps">
             <w:drawing>
-              <wp:anchor distT="0" distB="0" distL="114300" distR="114300" simplePos="0" relativeHeight="251698176" behindDoc="0" locked="0" layoutInCell="1" allowOverlap="1" wp14:anchorId="16CEF3D8" wp14:editId="1C6D53C7">
-                <wp:simplePos x="0" y="0"/>
-                <wp:positionH relativeFrom="column">
-                  <wp:posOffset>4119329</wp:posOffset>
-                </wp:positionH>
-                <wp:positionV relativeFrom="paragraph">
-                  <wp:posOffset>4077515</wp:posOffset>
-                </wp:positionV>
-                <wp:extent cx="1026423" cy="0"/>
-                <wp:effectExtent l="38100" t="76200" r="0" b="114300"/>
-                <wp:wrapNone/>
-                <wp:docPr id="37" name="Connettore 2 37"/>
-                <wp:cNvGraphicFramePr/>
-                <a:graphic xmlns:a="http://schemas.openxmlformats.org/drawingml/2006/main">
-                  <a:graphicData uri="http://schemas.microsoft.com/office/word/2010/wordprocessingShape">
-                    <wps:wsp>
-                      <wps:cNvCnPr/>
-                      <wps:spPr>
-                        <a:xfrm flipH="1">
-                          <a:off x="0" y="0"/>
-                          <a:ext cx="1026423" cy="0"/>
-                        </a:xfrm>
-                        <a:prstGeom prst="straightConnector1">
-                          <a:avLst/>
-                        </a:prstGeom>
-                        <a:ln>
-                          <a:tailEnd type="arrow"/>
-                        </a:ln>
-                      </wps:spPr>
-                      <wps:style>
-                        <a:lnRef idx="1">
-                          <a:schemeClr val="accent1"/>
-                        </a:lnRef>
-                        <a:fillRef idx="0">
-                          <a:schemeClr val="accent1"/>
-                        </a:fillRef>
-                        <a:effectRef idx="0">
-                          <a:schemeClr val="accent1"/>
-                        </a:effectRef>
-                        <a:fontRef idx="minor">
-                          <a:schemeClr val="tx1"/>
-                        </a:fontRef>
-                      </wps:style>
-                      <wps:bodyPr/>
-                    </wps:wsp>
-                  </a:graphicData>
-                </a:graphic>
-              </wp:anchor>
-            </w:drawing>
-          </mc:Choice>
-          <mc:Fallback>
-            <w:pict>
-              <v:shapetype id="_x0000_t32" coordsize="21600,21600" o:spt="32" o:oned="t" path="m,l21600,21600e" filled="f">
-                <v:path arrowok="t" fillok="f" o:connecttype="none"/>
-                <o:lock v:ext="edit" shapetype="t"/>
-              </v:shapetype>
-              <v:shape id="Connettore 2 37" o:spid="_x0000_s1026" type="#_x0000_t32" style="position:absolute;margin-left:324.35pt;margin-top:321.05pt;width:80.8pt;height:0;flip:x;z-index:251698176;visibility:visible;mso-wrap-style:square;mso-wrap-distance-left:9pt;mso-wrap-distance-top:0;mso-wrap-distance-right:9pt;mso-wrap-distance-bottom:0;mso-position-horizontal:absolute;mso-position-horizontal-relative:text;mso-position-vertical:absolute;mso-position-vertical-relative:text" o:gfxdata="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" strokecolor="#4579b8 [3044]">
-                <v:stroke endarrow="open"/>
-              </v:shape>
-            </w:pict>
-          </mc:Fallback>
-        </mc:AlternateContent>
-      </w:r>
-      <w:r>
-        <w:rPr>
-          <w:noProof/>
-          <w:lang w:eastAsia="it-IT"/>
-        </w:rPr>
-        <mc:AlternateContent>
-          <mc:Choice Requires="wps">
-            <w:drawing>
-              <wp:anchor distT="0" distB="0" distL="114300" distR="114300" simplePos="0" relativeHeight="251697152" behindDoc="0" locked="0" layoutInCell="1" allowOverlap="1" wp14:anchorId="2933B683" wp14:editId="3FED826D">
-                <wp:simplePos x="0" y="0"/>
-                <wp:positionH relativeFrom="column">
-                  <wp:posOffset>5145752</wp:posOffset>
-                </wp:positionH>
-                <wp:positionV relativeFrom="paragraph">
-                  <wp:posOffset>2438579</wp:posOffset>
-                </wp:positionV>
-                <wp:extent cx="0" cy="1639019"/>
-                <wp:effectExtent l="0" t="0" r="19050" b="18415"/>
-                <wp:wrapNone/>
-                <wp:docPr id="36" name="Connettore 1 36"/>
-                <wp:cNvGraphicFramePr/>
-                <a:graphic xmlns:a="http://schemas.openxmlformats.org/drawingml/2006/main">
-                  <a:graphicData uri="http://schemas.microsoft.com/office/word/2010/wordprocessingShape">
-                    <wps:wsp>
-                      <wps:cNvCnPr/>
-                      <wps:spPr>
-                        <a:xfrm>
-                          <a:off x="0" y="0"/>
-                          <a:ext cx="0" cy="1639019"/>
-                        </a:xfrm>
-                        <a:prstGeom prst="line">
-                          <a:avLst/>
-                        </a:prstGeom>
-                      </wps:spPr>
-                      <wps:style>
-                        <a:lnRef idx="1">
-                          <a:schemeClr val="accent1"/>
-                        </a:lnRef>
-                        <a:fillRef idx="0">
-                          <a:schemeClr val="accent1"/>
-                        </a:fillRef>
-                        <a:effectRef idx="0">
-                          <a:schemeClr val="accent1"/>
-                        </a:effectRef>
-                        <a:fontRef idx="minor">
-                          <a:schemeClr val="tx1"/>
-                        </a:fontRef>
-                      </wps:style>
-                      <wps:bodyPr/>
-                    </wps:wsp>
-                  </a:graphicData>
-                </a:graphic>
-              </wp:anchor>
-            </w:drawing>
-          </mc:Choice>
-          <mc:Fallback>
-            <w:pict>
-              <v:line id="Connettore 1 36" o:spid="_x0000_s1026" style="position:absolute;z-index:251697152;visibility:visible;mso-wrap-style:square;mso-wrap-distance-left:9pt;mso-wrap-distance-top:0;mso-wrap-distance-right:9pt;mso-wrap-distance-bottom:0;mso-position-horizontal:absolute;mso-position-horizontal-relative:text;mso-position-vertical:absolute;mso-position-vertical-relative:text" from="405.2pt,192pt" to="405.2pt,321.05pt" o:gfxdata="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" strokecolor="#4579b8 [3044]"/>
-            </w:pict>
-          </mc:Fallback>
-        </mc:AlternateContent>
-      </w:r>
-      <w:r>
-        <w:rPr>
-          <w:noProof/>
-          <w:lang w:eastAsia="it-IT"/>
-        </w:rPr>
-        <mc:AlternateContent>
-          <mc:Choice Requires="wps">
-            <w:drawing>
-              <wp:anchor distT="0" distB="0" distL="114300" distR="114300" simplePos="0" relativeHeight="251696128" behindDoc="0" locked="0" layoutInCell="1" allowOverlap="1" wp14:anchorId="15B16A57" wp14:editId="52493DCE">
-                <wp:simplePos x="0" y="0"/>
-                <wp:positionH relativeFrom="column">
-                  <wp:posOffset>4567531</wp:posOffset>
-                </wp:positionH>
-                <wp:positionV relativeFrom="paragraph">
-                  <wp:posOffset>2438580</wp:posOffset>
-                </wp:positionV>
-                <wp:extent cx="578341" cy="0"/>
-                <wp:effectExtent l="0" t="0" r="12700" b="19050"/>
-                <wp:wrapNone/>
-                <wp:docPr id="33" name="Connettore 1 33"/>
-                <wp:cNvGraphicFramePr/>
-                <a:graphic xmlns:a="http://schemas.openxmlformats.org/drawingml/2006/main">
-                  <a:graphicData uri="http://schemas.microsoft.com/office/word/2010/wordprocessingShape">
-                    <wps:wsp>
-                      <wps:cNvCnPr/>
-                      <wps:spPr>
-                        <a:xfrm>
-                          <a:off x="0" y="0"/>
-                          <a:ext cx="578341" cy="0"/>
-                        </a:xfrm>
-                        <a:prstGeom prst="line">
-                          <a:avLst/>
-                        </a:prstGeom>
-                      </wps:spPr>
-                      <wps:style>
-                        <a:lnRef idx="1">
-                          <a:schemeClr val="accent1"/>
-                        </a:lnRef>
-                        <a:fillRef idx="0">
-                          <a:schemeClr val="accent1"/>
-                        </a:fillRef>
-                        <a:effectRef idx="0">
-                          <a:schemeClr val="accent1"/>
-                        </a:effectRef>
-                        <a:fontRef idx="minor">
-                          <a:schemeClr val="tx1"/>
-                        </a:fontRef>
-                      </wps:style>
-                      <wps:bodyPr/>
-                    </wps:wsp>
-                  </a:graphicData>
-                </a:graphic>
-              </wp:anchor>
-            </w:drawing>
-          </mc:Choice>
-          <mc:Fallback>
-            <w:pict>
-              <v:line id="Connettore 1 33" o:spid="_x0000_s1026" style="position:absolute;z-index:251696128;visibility:visible;mso-wrap-style:square;mso-wrap-distance-left:9pt;mso-wrap-distance-top:0;mso-wrap-distance-right:9pt;mso-wrap-distance-bottom:0;mso-position-horizontal:absolute;mso-position-horizontal-relative:text;mso-position-vertical:absolute;mso-position-vertical-relative:text" from="359.65pt,192pt" to="405.2pt,192pt" o:gfxdata="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" strokecolor="#4579b8 [3044]"/>
-            </w:pict>
-          </mc:Fallback>
-        </mc:AlternateContent>
-      </w:r>
-      <w:r>
-        <w:rPr>
-          <w:noProof/>
-          <w:lang w:eastAsia="it-IT"/>
-        </w:rPr>
-        <mc:AlternateContent>
-          <mc:Choice Requires="wps">
-            <w:drawing>
-              <wp:anchor distT="0" distB="0" distL="114300" distR="114300" simplePos="0" relativeHeight="251694080" behindDoc="0" locked="0" layoutInCell="1" allowOverlap="1" wp14:anchorId="4617AA77" wp14:editId="14F35F64">
+              <wp:anchor distT="0" distB="0" distL="114300" distR="114300" simplePos="0" relativeHeight="251694080" behindDoc="0" locked="0" layoutInCell="1" allowOverlap="1" wp14:anchorId="58FE23CF" wp14:editId="28B0A2A1">
                 <wp:simplePos x="0" y="0"/>
                 <wp:positionH relativeFrom="column">
                   <wp:posOffset>4119329</wp:posOffset>
@@ -1129,7 +1769,7 @@
         <mc:AlternateContent>
           <mc:Choice Requires="wps">
             <w:drawing>
-              <wp:anchor distT="0" distB="0" distL="114300" distR="114300" simplePos="0" relativeHeight="251693056" behindDoc="0" locked="0" layoutInCell="1" allowOverlap="1" wp14:anchorId="579F2FBB" wp14:editId="10F6FFD0">
+              <wp:anchor distT="0" distB="0" distL="114300" distR="114300" simplePos="0" relativeHeight="251693056" behindDoc="0" locked="0" layoutInCell="1" allowOverlap="1" wp14:anchorId="1B5BB995" wp14:editId="28EB3A5C">
                 <wp:simplePos x="0" y="0"/>
                 <wp:positionH relativeFrom="column">
                   <wp:posOffset>3696635</wp:posOffset>
@@ -1198,7 +1838,7 @@
           </mc:Choice>
           <mc:Fallback>
             <w:pict>
-              <v:rect id="Rettangolo 29" o:spid="_x0000_s1026" style="position:absolute;margin-left:291.05pt;margin-top:283.05pt;width:61.8pt;height:27.1pt;z-index:251693056;visibility:visible;mso-wrap-style:square;mso-height-percent:0;mso-wrap-distance-left:9pt;mso-wrap-distance-top:0;mso-wrap-distance-right:9pt;mso-wrap-distance-bottom:0;mso-position-horizontal:absolute;mso-position-horizontal-relative:text;mso-position-vertical:absolute;mso-position-vertical-relative:text;mso-height-percent:0;mso-height-relative:margin;v-text-anchor:middle" o:gfxdata="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" fillcolor="white [3201]" strokecolor="#f79646 [3209]" strokeweight="2pt">
+              <v:rect id="Rettangolo 29" o:spid="_x0000_s1035" style="position:absolute;margin-left:291.05pt;margin-top:283.05pt;width:61.8pt;height:27.1pt;z-index:251693056;visibility:visible;mso-wrap-style:square;mso-height-percent:0;mso-wrap-distance-left:9pt;mso-wrap-distance-top:0;mso-wrap-distance-right:9pt;mso-wrap-distance-bottom:0;mso-position-horizontal:absolute;mso-position-horizontal-relative:text;mso-position-vertical:absolute;mso-position-vertical-relative:text;mso-height-percent:0;mso-height-relative:margin;v-text-anchor:middle" o:gfxdata="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" fillcolor="white [3201]" strokecolor="#f79646 [3209]" strokeweight="2pt">
                 <v:textbox>
                   <w:txbxContent>
                     <w:p>
@@ -1224,517 +1864,7 @@
         <mc:AlternateContent>
           <mc:Choice Requires="wps">
             <w:drawing>
-              <wp:anchor distT="0" distB="0" distL="114300" distR="114300" simplePos="0" relativeHeight="251692032" behindDoc="0" locked="0" layoutInCell="1" allowOverlap="1" wp14:anchorId="6EC09119" wp14:editId="6C8B514F">
-                <wp:simplePos x="0" y="0"/>
-                <wp:positionH relativeFrom="column">
-                  <wp:posOffset>3644876</wp:posOffset>
-                </wp:positionH>
-                <wp:positionV relativeFrom="paragraph">
-                  <wp:posOffset>2231546</wp:posOffset>
-                </wp:positionV>
-                <wp:extent cx="923134" cy="379562"/>
-                <wp:effectExtent l="0" t="0" r="10795" b="20955"/>
-                <wp:wrapNone/>
-                <wp:docPr id="27" name="Rettangolo 27"/>
-                <wp:cNvGraphicFramePr/>
-                <a:graphic xmlns:a="http://schemas.openxmlformats.org/drawingml/2006/main">
-                  <a:graphicData uri="http://schemas.microsoft.com/office/word/2010/wordprocessingShape">
-                    <wps:wsp>
-                      <wps:cNvSpPr/>
-                      <wps:spPr>
-                        <a:xfrm>
-                          <a:off x="0" y="0"/>
-                          <a:ext cx="923134" cy="379562"/>
-                        </a:xfrm>
-                        <a:prstGeom prst="rect">
-                          <a:avLst/>
-                        </a:prstGeom>
-                      </wps:spPr>
-                      <wps:style>
-                        <a:lnRef idx="2">
-                          <a:schemeClr val="accent6"/>
-                        </a:lnRef>
-                        <a:fillRef idx="1">
-                          <a:schemeClr val="lt1"/>
-                        </a:fillRef>
-                        <a:effectRef idx="0">
-                          <a:schemeClr val="accent6"/>
-                        </a:effectRef>
-                        <a:fontRef idx="minor">
-                          <a:schemeClr val="dk1"/>
-                        </a:fontRef>
-                      </wps:style>
-                      <wps:txbx>
-                        <w:txbxContent>
-                          <w:p>
-                            <w:pPr>
-                              <w:jc w:val="center"/>
-                            </w:pPr>
-                            <w:r>
-                              <w:t>i = i +1</w:t>
-                            </w:r>
-                          </w:p>
-                        </w:txbxContent>
-                      </wps:txbx>
-                      <wps:bodyPr rot="0" spcFirstLastPara="0" vertOverflow="overflow" horzOverflow="overflow" vert="horz" wrap="square" lIns="91440" tIns="45720" rIns="91440" bIns="45720" numCol="1" spcCol="0" rtlCol="0" fromWordArt="0" anchor="ctr" anchorCtr="0" forceAA="0" compatLnSpc="1">
-                        <a:prstTxWarp prst="textNoShape">
-                          <a:avLst/>
-                        </a:prstTxWarp>
-                        <a:noAutofit/>
-                      </wps:bodyPr>
-                    </wps:wsp>
-                  </a:graphicData>
-                </a:graphic>
-                <wp14:sizeRelV relativeFrom="margin">
-                  <wp14:pctHeight>0</wp14:pctHeight>
-                </wp14:sizeRelV>
-              </wp:anchor>
-            </w:drawing>
-          </mc:Choice>
-          <mc:Fallback>
-            <w:pict>
-              <v:rect id="Rettangolo 27" o:spid="_x0000_s1027" style="position:absolute;margin-left:287pt;margin-top:175.7pt;width:72.7pt;height:29.9pt;z-index:251692032;visibility:visible;mso-wrap-style:square;mso-height-percent:0;mso-wrap-distance-left:9pt;mso-wrap-distance-top:0;mso-wrap-distance-right:9pt;mso-wrap-distance-bottom:0;mso-position-horizontal:absolute;mso-position-horizontal-relative:text;mso-position-vertical:absolute;mso-position-vertical-relative:text;mso-height-percent:0;mso-height-relative:margin;v-text-anchor:middle" o:gfxdata="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" fillcolor="white [3201]" strokecolor="#f79646 [3209]" strokeweight="2pt">
-                <v:textbox>
-                  <w:txbxContent>
-                    <w:p>
-                      <w:pPr>
-                        <w:jc w:val="center"/>
-                      </w:pPr>
-                      <w:r>
-                        <w:t>i = i +1</w:t>
-                      </w:r>
-                    </w:p>
-                  </w:txbxContent>
-                </v:textbox>
-              </v:rect>
-            </w:pict>
-          </mc:Fallback>
-        </mc:AlternateContent>
-      </w:r>
-      <w:r>
-        <w:rPr>
-          <w:noProof/>
-          <w:lang w:eastAsia="it-IT"/>
-        </w:rPr>
-        <mc:AlternateContent>
-          <mc:Choice Requires="wps">
-            <w:drawing>
-              <wp:anchor distT="0" distB="0" distL="114300" distR="114300" simplePos="0" relativeHeight="251691008" behindDoc="0" locked="0" layoutInCell="1" allowOverlap="1" wp14:anchorId="37BB2CD3" wp14:editId="22B36E80">
-                <wp:simplePos x="0" y="0"/>
-                <wp:positionH relativeFrom="column">
-                  <wp:posOffset>3196266</wp:posOffset>
-                </wp:positionH>
-                <wp:positionV relativeFrom="paragraph">
-                  <wp:posOffset>2515295</wp:posOffset>
-                </wp:positionV>
-                <wp:extent cx="215408" cy="224155"/>
-                <wp:effectExtent l="0" t="0" r="13335" b="23495"/>
-                <wp:wrapNone/>
-                <wp:docPr id="26" name="Casella di testo 2"/>
-                <wp:cNvGraphicFramePr>
-                  <a:graphicFrameLocks xmlns:a="http://schemas.openxmlformats.org/drawingml/2006/main"/>
-                </wp:cNvGraphicFramePr>
-                <a:graphic xmlns:a="http://schemas.openxmlformats.org/drawingml/2006/main">
-                  <a:graphicData uri="http://schemas.microsoft.com/office/word/2010/wordprocessingShape">
-                    <wps:wsp>
-                      <wps:cNvSpPr txBox="1">
-                        <a:spLocks noChangeArrowheads="1"/>
-                      </wps:cNvSpPr>
-                      <wps:spPr bwMode="auto">
-                        <a:xfrm>
-                          <a:off x="0" y="0"/>
-                          <a:ext cx="215408" cy="224155"/>
-                        </a:xfrm>
-                        <a:prstGeom prst="rect">
-                          <a:avLst/>
-                        </a:prstGeom>
-                        <a:solidFill>
-                          <a:srgbClr val="FFFFFF"/>
-                        </a:solidFill>
-                        <a:ln w="9525">
-                          <a:solidFill>
-                            <a:srgbClr val="000000"/>
-                          </a:solidFill>
-                          <a:miter lim="800000"/>
-                          <a:headEnd/>
-                          <a:tailEnd/>
-                        </a:ln>
-                      </wps:spPr>
-                      <wps:txbx>
-                        <w:txbxContent>
-                          <w:p>
-                            <w:r>
-                              <w:t>V</w:t>
-                            </w:r>
-                          </w:p>
-                        </w:txbxContent>
-                      </wps:txbx>
-                      <wps:bodyPr rot="0" vert="horz" wrap="square" lIns="91440" tIns="45720" rIns="91440" bIns="45720" anchor="t" anchorCtr="0">
-                        <a:noAutofit/>
-                      </wps:bodyPr>
-                    </wps:wsp>
-                  </a:graphicData>
-                </a:graphic>
-                <wp14:sizeRelH relativeFrom="margin">
-                  <wp14:pctWidth>0</wp14:pctWidth>
-                </wp14:sizeRelH>
-                <wp14:sizeRelV relativeFrom="margin">
-                  <wp14:pctHeight>0</wp14:pctHeight>
-                </wp14:sizeRelV>
-              </wp:anchor>
-            </w:drawing>
-          </mc:Choice>
-          <mc:Fallback>
-            <w:pict>
-              <v:shapetype id="_x0000_t202" coordsize="21600,21600" o:spt="202" path="m,l,21600r21600,l21600,xe">
-                <v:stroke joinstyle="miter"/>
-                <v:path gradientshapeok="t" o:connecttype="rect"/>
-              </v:shapetype>
-              <v:shape id="Casella di testo 2" o:spid="_x0000_s1028" type="#_x0000_t202" style="position:absolute;margin-left:251.65pt;margin-top:198.05pt;width:16.95pt;height:17.65pt;z-index:251691008;visibility:visible;mso-wrap-style:square;mso-width-percent:0;mso-height-percent:0;mso-wrap-distance-left:9pt;mso-wrap-distance-top:0;mso-wrap-distance-right:9pt;mso-wrap-distance-bottom:0;mso-position-horizontal:absolute;mso-position-horizontal-relative:text;mso-position-vertical:absolute;mso-position-vertical-relative:text;mso-width-percent:0;mso-height-percent:0;mso-width-relative:margin;mso-height-relative:margin;v-text-anchor:top" o:gfxdata="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">
-                <v:textbox>
-                  <w:txbxContent>
-                    <w:p>
-                      <w:r>
-                        <w:t>V</w:t>
-                      </w:r>
-                    </w:p>
-                  </w:txbxContent>
-                </v:textbox>
-              </v:shape>
-            </w:pict>
-          </mc:Fallback>
-        </mc:AlternateContent>
-      </w:r>
-      <w:r>
-        <w:rPr>
-          <w:noProof/>
-          <w:lang w:eastAsia="it-IT"/>
-        </w:rPr>
-        <mc:AlternateContent>
-          <mc:Choice Requires="wps">
-            <w:drawing>
-              <wp:anchor distT="0" distB="0" distL="114300" distR="114300" simplePos="0" relativeHeight="251688960" behindDoc="0" locked="0" layoutInCell="1" allowOverlap="1" wp14:anchorId="58A2E1CA" wp14:editId="7BBCF28C">
-                <wp:simplePos x="0" y="0"/>
-                <wp:positionH relativeFrom="column">
-                  <wp:posOffset>3172855</wp:posOffset>
-                </wp:positionH>
-                <wp:positionV relativeFrom="paragraph">
-                  <wp:posOffset>3550010</wp:posOffset>
-                </wp:positionV>
-                <wp:extent cx="241300" cy="224155"/>
-                <wp:effectExtent l="0" t="0" r="25400" b="23495"/>
-                <wp:wrapNone/>
-                <wp:docPr id="25" name="Casella di testo 2"/>
-                <wp:cNvGraphicFramePr>
-                  <a:graphicFrameLocks xmlns:a="http://schemas.openxmlformats.org/drawingml/2006/main"/>
-                </wp:cNvGraphicFramePr>
-                <a:graphic xmlns:a="http://schemas.openxmlformats.org/drawingml/2006/main">
-                  <a:graphicData uri="http://schemas.microsoft.com/office/word/2010/wordprocessingShape">
-                    <wps:wsp>
-                      <wps:cNvSpPr txBox="1">
-                        <a:spLocks noChangeArrowheads="1"/>
-                      </wps:cNvSpPr>
-                      <wps:spPr bwMode="auto">
-                        <a:xfrm>
-                          <a:off x="0" y="0"/>
-                          <a:ext cx="241300" cy="224155"/>
-                        </a:xfrm>
-                        <a:prstGeom prst="rect">
-                          <a:avLst/>
-                        </a:prstGeom>
-                        <a:solidFill>
-                          <a:srgbClr val="FFFFFF"/>
-                        </a:solidFill>
-                        <a:ln w="9525">
-                          <a:solidFill>
-                            <a:srgbClr val="000000"/>
-                          </a:solidFill>
-                          <a:miter lim="800000"/>
-                          <a:headEnd/>
-                          <a:tailEnd/>
-                        </a:ln>
-                      </wps:spPr>
-                      <wps:txbx>
-                        <w:txbxContent>
-                          <w:p>
-                            <w:r>
-                              <w:t>F</w:t>
-                            </w:r>
-                          </w:p>
-                        </w:txbxContent>
-                      </wps:txbx>
-                      <wps:bodyPr rot="0" vert="horz" wrap="square" lIns="91440" tIns="45720" rIns="91440" bIns="45720" anchor="t" anchorCtr="0">
-                        <a:noAutofit/>
-                      </wps:bodyPr>
-                    </wps:wsp>
-                  </a:graphicData>
-                </a:graphic>
-                <wp14:sizeRelH relativeFrom="margin">
-                  <wp14:pctWidth>0</wp14:pctWidth>
-                </wp14:sizeRelH>
-                <wp14:sizeRelV relativeFrom="margin">
-                  <wp14:pctHeight>0</wp14:pctHeight>
-                </wp14:sizeRelV>
-              </wp:anchor>
-            </w:drawing>
-          </mc:Choice>
-          <mc:Fallback>
-            <w:pict>
-              <v:shape id="_x0000_s1029" type="#_x0000_t202" style="position:absolute;margin-left:249.85pt;margin-top:279.55pt;width:19pt;height:17.65pt;z-index:251688960;visibility:visible;mso-wrap-style:square;mso-width-percent:0;mso-height-percent:0;mso-wrap-distance-left:9pt;mso-wrap-distance-top:0;mso-wrap-distance-right:9pt;mso-wrap-distance-bottom:0;mso-position-horizontal:absolute;mso-position-horizontal-relative:text;mso-position-vertical:absolute;mso-position-vertical-relative:text;mso-width-percent:0;mso-height-percent:0;mso-width-relative:margin;mso-height-relative:margin;v-text-anchor:top" o:gfxdata="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">
-                <v:textbox>
-                  <w:txbxContent>
-                    <w:p>
-                      <w:r>
-                        <w:t>F</w:t>
-                      </w:r>
-                    </w:p>
-                  </w:txbxContent>
-                </v:textbox>
-              </v:shape>
-            </w:pict>
-          </mc:Fallback>
-        </mc:AlternateContent>
-      </w:r>
-      <w:r>
-        <w:rPr>
-          <w:noProof/>
-          <w:lang w:eastAsia="it-IT"/>
-        </w:rPr>
-        <mc:AlternateContent>
-          <mc:Choice Requires="wps">
-            <w:drawing>
-              <wp:anchor distT="0" distB="0" distL="114300" distR="114300" simplePos="0" relativeHeight="251686912" behindDoc="0" locked="0" layoutInCell="1" allowOverlap="1" wp14:anchorId="1AB1E1D8" wp14:editId="3531CE0C">
-                <wp:simplePos x="0" y="0"/>
-                <wp:positionH relativeFrom="column">
-                  <wp:posOffset>3170423</wp:posOffset>
-                </wp:positionH>
-                <wp:positionV relativeFrom="paragraph">
-                  <wp:posOffset>3404738</wp:posOffset>
-                </wp:positionV>
-                <wp:extent cx="526212" cy="310419"/>
-                <wp:effectExtent l="0" t="0" r="102870" b="52070"/>
-                <wp:wrapNone/>
-                <wp:docPr id="24" name="Connettore 2 24"/>
-                <wp:cNvGraphicFramePr/>
-                <a:graphic xmlns:a="http://schemas.openxmlformats.org/drawingml/2006/main">
-                  <a:graphicData uri="http://schemas.microsoft.com/office/word/2010/wordprocessingShape">
-                    <wps:wsp>
-                      <wps:cNvCnPr/>
-                      <wps:spPr>
-                        <a:xfrm>
-                          <a:off x="0" y="0"/>
-                          <a:ext cx="526212" cy="310419"/>
-                        </a:xfrm>
-                        <a:prstGeom prst="straightConnector1">
-                          <a:avLst/>
-                        </a:prstGeom>
-                        <a:ln>
-                          <a:tailEnd type="arrow"/>
-                        </a:ln>
-                      </wps:spPr>
-                      <wps:style>
-                        <a:lnRef idx="1">
-                          <a:schemeClr val="accent1"/>
-                        </a:lnRef>
-                        <a:fillRef idx="0">
-                          <a:schemeClr val="accent1"/>
-                        </a:fillRef>
-                        <a:effectRef idx="0">
-                          <a:schemeClr val="accent1"/>
-                        </a:effectRef>
-                        <a:fontRef idx="minor">
-                          <a:schemeClr val="tx1"/>
-                        </a:fontRef>
-                      </wps:style>
-                      <wps:bodyPr/>
-                    </wps:wsp>
-                  </a:graphicData>
-                </a:graphic>
-              </wp:anchor>
-            </w:drawing>
-          </mc:Choice>
-          <mc:Fallback>
-            <w:pict>
-              <v:shape id="Connettore 2 24" o:spid="_x0000_s1026" type="#_x0000_t32" style="position:absolute;margin-left:249.65pt;margin-top:268.1pt;width:41.45pt;height:24.45pt;z-index:251686912;visibility:visible;mso-wrap-style:square;mso-wrap-distance-left:9pt;mso-wrap-distance-top:0;mso-wrap-distance-right:9pt;mso-wrap-distance-bottom:0;mso-position-horizontal:absolute;mso-position-horizontal-relative:text;mso-position-vertical:absolute;mso-position-vertical-relative:text" o:gfxdata="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" strokecolor="#4579b8 [3044]">
-                <v:stroke endarrow="open"/>
-              </v:shape>
-            </w:pict>
-          </mc:Fallback>
-        </mc:AlternateContent>
-      </w:r>
-      <w:r>
-        <w:rPr>
-          <w:noProof/>
-          <w:lang w:eastAsia="it-IT"/>
-        </w:rPr>
-        <mc:AlternateContent>
-          <mc:Choice Requires="wps">
-            <w:drawing>
-              <wp:anchor distT="0" distB="0" distL="114300" distR="114300" simplePos="0" relativeHeight="251685888" behindDoc="0" locked="0" layoutInCell="1" allowOverlap="1" wp14:anchorId="52BA6D23" wp14:editId="54F9BC31">
-                <wp:simplePos x="0" y="0"/>
-                <wp:positionH relativeFrom="column">
-                  <wp:posOffset>3170423</wp:posOffset>
-                </wp:positionH>
-                <wp:positionV relativeFrom="paragraph">
-                  <wp:posOffset>2515750</wp:posOffset>
-                </wp:positionV>
-                <wp:extent cx="474453" cy="380030"/>
-                <wp:effectExtent l="0" t="38100" r="59055" b="20320"/>
-                <wp:wrapNone/>
-                <wp:docPr id="23" name="Connettore 2 23"/>
-                <wp:cNvGraphicFramePr/>
-                <a:graphic xmlns:a="http://schemas.openxmlformats.org/drawingml/2006/main">
-                  <a:graphicData uri="http://schemas.microsoft.com/office/word/2010/wordprocessingShape">
-                    <wps:wsp>
-                      <wps:cNvCnPr/>
-                      <wps:spPr>
-                        <a:xfrm flipV="1">
-                          <a:off x="0" y="0"/>
-                          <a:ext cx="474453" cy="380030"/>
-                        </a:xfrm>
-                        <a:prstGeom prst="straightConnector1">
-                          <a:avLst/>
-                        </a:prstGeom>
-                        <a:noFill/>
-                        <a:ln w="9525" cap="flat" cmpd="sng" algn="ctr">
-                          <a:solidFill>
-                            <a:srgbClr val="4F81BD">
-                              <a:shade val="95000"/>
-                              <a:satMod val="105000"/>
-                            </a:srgbClr>
-                          </a:solidFill>
-                          <a:prstDash val="solid"/>
-                          <a:tailEnd type="arrow"/>
-                        </a:ln>
-                        <a:effectLst/>
-                      </wps:spPr>
-                      <wps:bodyPr/>
-                    </wps:wsp>
-                  </a:graphicData>
-                </a:graphic>
-                <wp14:sizeRelH relativeFrom="margin">
-                  <wp14:pctWidth>0</wp14:pctWidth>
-                </wp14:sizeRelH>
-                <wp14:sizeRelV relativeFrom="margin">
-                  <wp14:pctHeight>0</wp14:pctHeight>
-                </wp14:sizeRelV>
-              </wp:anchor>
-            </w:drawing>
-          </mc:Choice>
-          <mc:Fallback>
-            <w:pict>
-              <v:shape id="Connettore 2 23" o:spid="_x0000_s1026" type="#_x0000_t32" style="position:absolute;margin-left:249.65pt;margin-top:198.1pt;width:37.35pt;height:29.9pt;flip:y;z-index:251685888;visibility:visible;mso-wrap-style:square;mso-width-percent:0;mso-height-percent:0;mso-wrap-distance-left:9pt;mso-wrap-distance-top:0;mso-wrap-distance-right:9pt;mso-wrap-distance-bottom:0;mso-position-horizontal:absolute;mso-position-horizontal-relative:text;mso-position-vertical:absolute;mso-position-vertical-relative:text;mso-width-percent:0;mso-height-percent:0;mso-width-relative:margin;mso-height-relative:margin" o:gfxdata="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" strokecolor="#4a7ebb">
-                <v:stroke endarrow="open"/>
-              </v:shape>
-            </w:pict>
-          </mc:Fallback>
-        </mc:AlternateContent>
-      </w:r>
-      <w:r>
-        <w:rPr>
-          <w:noProof/>
-          <w:lang w:eastAsia="it-IT"/>
-        </w:rPr>
-        <mc:AlternateContent>
-          <mc:Choice Requires="wps">
-            <w:drawing>
-              <wp:anchor distT="0" distB="0" distL="114300" distR="114300" simplePos="0" relativeHeight="251683840" behindDoc="0" locked="0" layoutInCell="1" allowOverlap="1" wp14:anchorId="0BB593E6" wp14:editId="4FF787D7">
-                <wp:simplePos x="0" y="0"/>
-                <wp:positionH relativeFrom="column">
-                  <wp:posOffset>2186712</wp:posOffset>
-                </wp:positionH>
-                <wp:positionV relativeFrom="paragraph">
-                  <wp:posOffset>2680526</wp:posOffset>
-                </wp:positionV>
-                <wp:extent cx="1354347" cy="913884"/>
-                <wp:effectExtent l="0" t="0" r="17780" b="19685"/>
-                <wp:wrapNone/>
-                <wp:docPr id="22" name="Decisione 22"/>
-                <wp:cNvGraphicFramePr/>
-                <a:graphic xmlns:a="http://schemas.openxmlformats.org/drawingml/2006/main">
-                  <a:graphicData uri="http://schemas.microsoft.com/office/word/2010/wordprocessingShape">
-                    <wps:wsp>
-                      <wps:cNvSpPr/>
-                      <wps:spPr>
-                        <a:xfrm>
-                          <a:off x="0" y="0"/>
-                          <a:ext cx="1354347" cy="913884"/>
-                        </a:xfrm>
-                        <a:prstGeom prst="flowChartDecision">
-                          <a:avLst/>
-                        </a:prstGeom>
-                      </wps:spPr>
-                      <wps:style>
-                        <a:lnRef idx="2">
-                          <a:schemeClr val="accent6"/>
-                        </a:lnRef>
-                        <a:fillRef idx="1">
-                          <a:schemeClr val="lt1"/>
-                        </a:fillRef>
-                        <a:effectRef idx="0">
-                          <a:schemeClr val="accent6"/>
-                        </a:effectRef>
-                        <a:fontRef idx="minor">
-                          <a:schemeClr val="dk1"/>
-                        </a:fontRef>
-                      </wps:style>
-                      <wps:txbx>
-                        <w:txbxContent>
-                          <w:p>
-                            <w:pPr>
-                              <w:jc w:val="center"/>
-                            </w:pPr>
-                            <w:r>
-                              <w:t xml:space="preserve">i + j &lt; somma </w:t>
-                            </w:r>
-                          </w:p>
-                        </w:txbxContent>
-                      </wps:txbx>
-                      <wps:bodyPr rot="0" spcFirstLastPara="0" vertOverflow="overflow" horzOverflow="overflow" vert="horz" wrap="square" lIns="91440" tIns="45720" rIns="91440" bIns="45720" numCol="1" spcCol="0" rtlCol="0" fromWordArt="0" anchor="ctr" anchorCtr="0" forceAA="0" compatLnSpc="1">
-                        <a:prstTxWarp prst="textNoShape">
-                          <a:avLst/>
-                        </a:prstTxWarp>
-                        <a:noAutofit/>
-                      </wps:bodyPr>
-                    </wps:wsp>
-                  </a:graphicData>
-                </a:graphic>
-              </wp:anchor>
-            </w:drawing>
-          </mc:Choice>
-          <mc:Fallback>
-            <w:pict>
-              <v:shapetype id="_x0000_t110" coordsize="21600,21600" o:spt="110" path="m10800,l,10800,10800,21600,21600,10800xe">
-                <v:stroke joinstyle="miter"/>
-                <v:path gradientshapeok="t" o:connecttype="rect" textboxrect="5400,5400,16200,16200"/>
-              </v:shapetype>
-              <v:shape id="Decisione 22" o:spid="_x0000_s1030" type="#_x0000_t110" style="position:absolute;margin-left:172.2pt;margin-top:211.05pt;width:106.65pt;height:71.95pt;z-index:251683840;visibility:visible;mso-wrap-style:square;mso-wrap-distance-left:9pt;mso-wrap-distance-top:0;mso-wrap-distance-right:9pt;mso-wrap-distance-bottom:0;mso-position-horizontal:absolute;mso-position-horizontal-relative:text;mso-position-vertical:absolute;mso-position-vertical-relative:text;v-text-anchor:middle" o:gfxdata="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" fillcolor="white [3201]" strokecolor="#f79646 [3209]" strokeweight="2pt">
-                <v:textbox>
-                  <w:txbxContent>
-                    <w:p>
-                      <w:pPr>
-                        <w:jc w:val="center"/>
-                      </w:pPr>
-                      <w:r>
-                        <w:t xml:space="preserve">i + j &lt; somma </w:t>
-                      </w:r>
-                    </w:p>
-                  </w:txbxContent>
-                </v:textbox>
-              </v:shape>
-            </w:pict>
-          </mc:Fallback>
-        </mc:AlternateContent>
-      </w:r>
-      <w:r>
-        <w:rPr>
-          <w:noProof/>
-          <w:lang w:eastAsia="it-IT"/>
-        </w:rPr>
-        <mc:AlternateContent>
-          <mc:Choice Requires="wps">
-            <w:drawing>
-              <wp:anchor distT="0" distB="0" distL="114300" distR="114300" simplePos="0" relativeHeight="251671552" behindDoc="0" locked="0" layoutInCell="1" allowOverlap="1" wp14:anchorId="6623202A" wp14:editId="6C95DC06">
+              <wp:anchor distT="0" distB="0" distL="114300" distR="114300" simplePos="0" relativeHeight="251671552" behindDoc="0" locked="0" layoutInCell="1" allowOverlap="1" wp14:anchorId="5C659096" wp14:editId="3F68AAED">
                 <wp:simplePos x="0" y="0"/>
                 <wp:positionH relativeFrom="column">
                   <wp:posOffset>1890395</wp:posOffset>
@@ -1824,7 +1954,7 @@
         <mc:AlternateContent>
           <mc:Choice Requires="wps">
             <w:drawing>
-              <wp:anchor distT="0" distB="0" distL="114300" distR="114300" simplePos="0" relativeHeight="251682816" behindDoc="0" locked="0" layoutInCell="1" allowOverlap="1" wp14:anchorId="4C26BA2E" wp14:editId="04C1550D">
+              <wp:anchor distT="0" distB="0" distL="114300" distR="114300" simplePos="0" relativeHeight="251682816" behindDoc="0" locked="0" layoutInCell="1" allowOverlap="1" wp14:anchorId="2D72172C" wp14:editId="0CEFBAFE">
                 <wp:simplePos x="0" y="0"/>
                 <wp:positionH relativeFrom="column">
                   <wp:posOffset>478982</wp:posOffset>
@@ -1919,7 +2049,7 @@
         <mc:AlternateContent>
           <mc:Choice Requires="wps">
             <w:drawing>
-              <wp:anchor distT="0" distB="0" distL="114300" distR="114300" simplePos="0" relativeHeight="251681792" behindDoc="0" locked="0" layoutInCell="1" allowOverlap="1" wp14:anchorId="07E87B24" wp14:editId="7CC8B604">
+              <wp:anchor distT="0" distB="0" distL="114300" distR="114300" simplePos="0" relativeHeight="251681792" behindDoc="0" locked="0" layoutInCell="1" allowOverlap="1" wp14:anchorId="63E56B1A" wp14:editId="734AB390">
                 <wp:simplePos x="0" y="0"/>
                 <wp:positionH relativeFrom="column">
                   <wp:posOffset>1004882</wp:posOffset>
@@ -1992,7 +2122,7 @@
         <mc:AlternateContent>
           <mc:Choice Requires="wps">
             <w:drawing>
-              <wp:anchor distT="0" distB="0" distL="114300" distR="114300" simplePos="0" relativeHeight="251680768" behindDoc="0" locked="0" layoutInCell="1" allowOverlap="1" wp14:anchorId="3AFBC285" wp14:editId="676246F3">
+              <wp:anchor distT="0" distB="0" distL="114300" distR="114300" simplePos="0" relativeHeight="251680768" behindDoc="0" locked="0" layoutInCell="1" allowOverlap="1" wp14:anchorId="13D78377" wp14:editId="4DDB324A">
                 <wp:simplePos x="0" y="0"/>
                 <wp:positionH relativeFrom="column">
                   <wp:posOffset>366239</wp:posOffset>
@@ -2088,7 +2218,7 @@
         <mc:AlternateContent>
           <mc:Choice Requires="wps">
             <w:drawing>
-              <wp:anchor distT="0" distB="0" distL="114300" distR="114300" simplePos="0" relativeHeight="251673600" behindDoc="0" locked="0" layoutInCell="1" allowOverlap="1" wp14:anchorId="4048C1ED" wp14:editId="42447F48">
+              <wp:anchor distT="0" distB="0" distL="114300" distR="114300" simplePos="0" relativeHeight="251673600" behindDoc="0" locked="0" layoutInCell="1" allowOverlap="1" wp14:anchorId="6D25145A" wp14:editId="428AA7DF">
                 <wp:simplePos x="0" y="0"/>
                 <wp:positionH relativeFrom="column">
                   <wp:posOffset>782320</wp:posOffset>
@@ -2178,7 +2308,7 @@
         <mc:AlternateContent>
           <mc:Choice Requires="wps">
             <w:drawing>
-              <wp:anchor distT="0" distB="0" distL="114300" distR="114300" simplePos="0" relativeHeight="251668480" behindDoc="0" locked="0" layoutInCell="1" allowOverlap="1" wp14:anchorId="58D3D35B" wp14:editId="516040F8">
+              <wp:anchor distT="0" distB="0" distL="114300" distR="114300" simplePos="0" relativeHeight="251668480" behindDoc="0" locked="0" layoutInCell="1" allowOverlap="1" wp14:anchorId="5C56F47F" wp14:editId="0EEE87DA">
                 <wp:simplePos x="0" y="0"/>
                 <wp:positionH relativeFrom="column">
                   <wp:posOffset>944413</wp:posOffset>
@@ -2237,79 +2367,6 @@
           <mc:Fallback>
             <w:pict>
               <v:shape id="Connettore 2 11" o:spid="_x0000_s1026" type="#_x0000_t32" style="position:absolute;margin-left:74.35pt;margin-top:361.15pt;width:18.35pt;height:54.35pt;flip:x;z-index:251668480;visibility:visible;mso-wrap-style:square;mso-width-percent:0;mso-height-percent:0;mso-wrap-distance-left:9pt;mso-wrap-distance-top:0;mso-wrap-distance-right:9pt;mso-wrap-distance-bottom:0;mso-position-horizontal:absolute;mso-position-horizontal-relative:text;mso-position-vertical:absolute;mso-position-vertical-relative:text;mso-width-percent:0;mso-height-percent:0;mso-width-relative:margin;mso-height-relative:margin" o:gfxdata="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" strokecolor="#4579b8 [3044]">
-                <v:stroke endarrow="open"/>
-              </v:shape>
-            </w:pict>
-          </mc:Fallback>
-        </mc:AlternateContent>
-      </w:r>
-      <w:r>
-        <w:rPr>
-          <w:noProof/>
-          <w:lang w:eastAsia="it-IT"/>
-        </w:rPr>
-        <mc:AlternateContent>
-          <mc:Choice Requires="wps">
-            <w:drawing>
-              <wp:anchor distT="0" distB="0" distL="114300" distR="114300" simplePos="0" relativeHeight="251677696" behindDoc="0" locked="0" layoutInCell="1" allowOverlap="1" wp14:anchorId="74A94E0C" wp14:editId="1E24080A">
-                <wp:simplePos x="0" y="0"/>
-                <wp:positionH relativeFrom="column">
-                  <wp:posOffset>1945472</wp:posOffset>
-                </wp:positionH>
-                <wp:positionV relativeFrom="paragraph">
-                  <wp:posOffset>3361606</wp:posOffset>
-                </wp:positionV>
-                <wp:extent cx="543464" cy="534838"/>
-                <wp:effectExtent l="0" t="38100" r="47625" b="17780"/>
-                <wp:wrapNone/>
-                <wp:docPr id="17" name="Connettore 2 17"/>
-                <wp:cNvGraphicFramePr/>
-                <a:graphic xmlns:a="http://schemas.openxmlformats.org/drawingml/2006/main">
-                  <a:graphicData uri="http://schemas.microsoft.com/office/word/2010/wordprocessingShape">
-                    <wps:wsp>
-                      <wps:cNvCnPr/>
-                      <wps:spPr>
-                        <a:xfrm flipV="1">
-                          <a:off x="0" y="0"/>
-                          <a:ext cx="543464" cy="534838"/>
-                        </a:xfrm>
-                        <a:prstGeom prst="straightConnector1">
-                          <a:avLst/>
-                        </a:prstGeom>
-                        <a:ln>
-                          <a:tailEnd type="arrow"/>
-                        </a:ln>
-                      </wps:spPr>
-                      <wps:style>
-                        <a:lnRef idx="1">
-                          <a:schemeClr val="accent1"/>
-                        </a:lnRef>
-                        <a:fillRef idx="0">
-                          <a:schemeClr val="accent1"/>
-                        </a:fillRef>
-                        <a:effectRef idx="0">
-                          <a:schemeClr val="accent1"/>
-                        </a:effectRef>
-                        <a:fontRef idx="minor">
-                          <a:schemeClr val="tx1"/>
-                        </a:fontRef>
-                      </wps:style>
-                      <wps:bodyPr/>
-                    </wps:wsp>
-                  </a:graphicData>
-                </a:graphic>
-                <wp14:sizeRelH relativeFrom="margin">
-                  <wp14:pctWidth>0</wp14:pctWidth>
-                </wp14:sizeRelH>
-                <wp14:sizeRelV relativeFrom="margin">
-                  <wp14:pctHeight>0</wp14:pctHeight>
-                </wp14:sizeRelV>
-              </wp:anchor>
-            </w:drawing>
-          </mc:Choice>
-          <mc:Fallback>
-            <w:pict>
-              <v:shape id="Connettore 2 17" o:spid="_x0000_s1026" type="#_x0000_t32" style="position:absolute;margin-left:153.2pt;margin-top:264.7pt;width:42.8pt;height:42.1pt;flip:y;z-index:251677696;visibility:visible;mso-wrap-style:square;mso-width-percent:0;mso-height-percent:0;mso-wrap-distance-left:9pt;mso-wrap-distance-top:0;mso-wrap-distance-right:9pt;mso-wrap-distance-bottom:0;mso-position-horizontal:absolute;mso-position-horizontal-relative:text;mso-position-vertical:absolute;mso-position-vertical-relative:text;mso-width-percent:0;mso-height-percent:0;mso-width-relative:margin;mso-height-relative:margin" o:gfxdata="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" strokecolor="#4579b8 [3044]">
                 <v:stroke endarrow="open"/>
               </v:shape>
             </w:pict>
